--- a/report/研究汇报-文字版.docx
+++ b/report/研究汇报-文字版.docx
@@ -4,784 +4,1716 @@
   <w:body>
     <w:p>
       <w:pPr>
+        <w:pStyle w:val="Heading2"/>
         <w:rPr>
           <w:rFonts w:ascii="DengXian" w:hAnsi="DengXian"/>
         </w:rPr>
       </w:pPr>
       <w:r>
         <w:rPr>
-          <w:rFonts w:ascii="DengXian" w:hAnsi="DengXian" w:hint="eastAsia"/>
-        </w:rPr>
-        <w:t>引言</w:t>
-      </w:r>
-    </w:p>
-    <w:p>
-      <w:pPr>
-        <w:rPr>
-          <w:rFonts w:ascii="c" w:hAnsi="DengXian"/>
-        </w:rPr>
-      </w:pPr>
-      <w:r>
-        <w:rPr>
-          <w:rFonts w:ascii="DengXian" w:hAnsi="DengXian" w:hint="eastAsia"/>
+          <w:rFonts w:hint="eastAsia"/>
         </w:rPr>
         <w:t>研究目的</w:t>
       </w:r>
     </w:p>
     <w:p>
       <w:pPr>
-        <w:rPr>
-          <w:rFonts w:ascii="DengXian" w:hAnsi="DengXian"/>
-        </w:rPr>
-      </w:pPr>
-      <w:r>
-        <w:rPr>
-          <w:rFonts w:ascii="DengXian" w:hAnsi="DengXian" w:hint="eastAsia"/>
-        </w:rPr>
-        <w:t>研究目的一:</w:t>
-      </w:r>
-      <w:r>
-        <w:rPr>
-          <w:rFonts w:ascii="DengXian" w:hAnsi="DengXian"/>
+        <w:jc w:val="both"/>
+        <w:rPr>
+          <w:rFonts w:asciiTheme="minorHAnsi" w:hAnsiTheme="minorHAnsi" w:cstheme="minorHAnsi"/>
+        </w:rPr>
+      </w:pPr>
+      <w:r>
+        <w:rPr>
+          <w:rFonts w:asciiTheme="minorHAnsi" w:hAnsiTheme="minorHAnsi" w:cstheme="minorHAnsi"/>
+        </w:rPr>
+        <w:t>本文的研究假设是，胃癌合并贫血患者，与没有合并贫血的胃癌患者，具有不同的临床特征和实验室检查结果，这些差异可能进一步影响胃癌患者的贫血状况的进展。</w:t>
+      </w:r>
+      <w:r>
+        <w:rPr>
+          <w:rFonts w:asciiTheme="minorHAnsi" w:hAnsiTheme="minorHAnsi" w:cstheme="minorHAnsi"/>
         </w:rPr>
         <w:t xml:space="preserve"> </w:t>
       </w:r>
-      <w:bookmarkStart w:id="0" w:name="_Hlk127221622"/>
-      <w:r>
-        <w:rPr>
-          <w:rFonts w:ascii="DengXian" w:hAnsi="DengXian" w:hint="eastAsia"/>
-        </w:rPr>
-        <w:t>探索胃癌患者合并贫血患者的临床特征</w:t>
+    </w:p>
+    <w:p>
+      <w:pPr>
+        <w:jc w:val="both"/>
+        <w:rPr>
+          <w:rFonts w:asciiTheme="minorHAnsi" w:hAnsiTheme="minorHAnsi" w:cstheme="minorHAnsi"/>
+        </w:rPr>
+      </w:pPr>
+      <w:r>
+        <w:rPr>
+          <w:rFonts w:asciiTheme="minorHAnsi" w:hAnsiTheme="minorHAnsi" w:cstheme="minorHAnsi"/>
+        </w:rPr>
+        <w:t>为了回答这个这个研究假设，</w:t>
+      </w:r>
+      <w:r>
+        <w:rPr>
+          <w:rFonts w:asciiTheme="minorHAnsi" w:hAnsiTheme="minorHAnsi" w:cstheme="minorHAnsi" w:hint="eastAsia"/>
+        </w:rPr>
+        <w:t>我们（</w:t>
+      </w:r>
+      <w:r>
+        <w:rPr>
+          <w:rFonts w:asciiTheme="minorHAnsi" w:hAnsiTheme="minorHAnsi" w:cstheme="minorHAnsi" w:hint="eastAsia"/>
+        </w:rPr>
+        <w:t>1</w:t>
+      </w:r>
+      <w:r>
+        <w:rPr>
+          <w:rFonts w:asciiTheme="minorHAnsi" w:hAnsiTheme="minorHAnsi" w:cstheme="minorHAnsi" w:hint="eastAsia"/>
+        </w:rPr>
+        <w:t>）</w:t>
+      </w:r>
+      <w:r>
+        <w:rPr>
+          <w:rFonts w:asciiTheme="minorHAnsi" w:hAnsiTheme="minorHAnsi" w:cstheme="minorHAnsi"/>
+        </w:rPr>
+        <w:t>评估</w:t>
+      </w:r>
+      <w:r>
+        <w:rPr>
+          <w:rFonts w:asciiTheme="minorHAnsi" w:hAnsiTheme="minorHAnsi" w:cstheme="minorHAnsi"/>
+        </w:rPr>
+        <w:t>胃癌合并贫血</w:t>
+      </w:r>
+      <w:r>
+        <w:rPr>
+          <w:rFonts w:asciiTheme="minorHAnsi" w:hAnsiTheme="minorHAnsi" w:cstheme="minorHAnsi"/>
+        </w:rPr>
+        <w:t>的</w:t>
+      </w:r>
+      <w:r>
+        <w:rPr>
+          <w:rFonts w:asciiTheme="minorHAnsi" w:hAnsiTheme="minorHAnsi" w:cstheme="minorHAnsi"/>
+        </w:rPr>
+        <w:t>患者</w:t>
+      </w:r>
+      <w:r>
+        <w:rPr>
+          <w:rFonts w:asciiTheme="minorHAnsi" w:hAnsiTheme="minorHAnsi" w:cstheme="minorHAnsi"/>
+        </w:rPr>
+        <w:t>，</w:t>
+      </w:r>
+      <w:r>
+        <w:rPr>
+          <w:rFonts w:asciiTheme="minorHAnsi" w:hAnsiTheme="minorHAnsi" w:cstheme="minorHAnsi"/>
+        </w:rPr>
+        <w:t>与未合并贫血的患者，在癌症非进展期</w:t>
+      </w:r>
+      <w:r>
+        <w:rPr>
+          <w:rFonts w:asciiTheme="minorHAnsi" w:hAnsiTheme="minorHAnsi" w:cstheme="minorHAnsi"/>
+        </w:rPr>
+        <w:t>的</w:t>
+      </w:r>
+      <w:r>
+        <w:rPr>
+          <w:rFonts w:asciiTheme="minorHAnsi" w:hAnsiTheme="minorHAnsi" w:cstheme="minorHAnsi"/>
+          <w:highlight w:val="yellow"/>
+        </w:rPr>
+        <w:t>临床特征</w:t>
+      </w:r>
+      <w:r>
+        <w:rPr>
+          <w:rFonts w:asciiTheme="minorHAnsi" w:hAnsiTheme="minorHAnsi" w:cstheme="minorHAnsi"/>
+          <w:highlight w:val="yellow"/>
+        </w:rPr>
+        <w:t>（具体是什么临床特征呢，列出来）</w:t>
+      </w:r>
+      <w:r>
+        <w:rPr>
+          <w:rFonts w:asciiTheme="minorHAnsi" w:hAnsiTheme="minorHAnsi" w:cstheme="minorHAnsi"/>
+        </w:rPr>
+        <w:t>是否存在差异，</w:t>
+      </w:r>
+      <w:r>
+        <w:rPr>
+          <w:rFonts w:asciiTheme="minorHAnsi" w:hAnsiTheme="minorHAnsi" w:cstheme="minorHAnsi"/>
+        </w:rPr>
+        <w:t>并</w:t>
+      </w:r>
+      <w:r>
+        <w:rPr>
+          <w:rFonts w:asciiTheme="minorHAnsi" w:hAnsiTheme="minorHAnsi" w:cstheme="minorHAnsi" w:hint="eastAsia"/>
+        </w:rPr>
+        <w:t>（</w:t>
+      </w:r>
+      <w:r>
+        <w:rPr>
+          <w:rFonts w:asciiTheme="minorHAnsi" w:hAnsiTheme="minorHAnsi" w:cstheme="minorHAnsi" w:hint="eastAsia"/>
+        </w:rPr>
+        <w:t>2</w:t>
+      </w:r>
+      <w:r>
+        <w:rPr>
+          <w:rFonts w:asciiTheme="minorHAnsi" w:hAnsiTheme="minorHAnsi" w:cstheme="minorHAnsi" w:hint="eastAsia"/>
+        </w:rPr>
+        <w:t>）</w:t>
+      </w:r>
+      <w:r>
+        <w:rPr>
+          <w:rFonts w:asciiTheme="minorHAnsi" w:hAnsiTheme="minorHAnsi" w:cstheme="minorHAnsi"/>
+        </w:rPr>
+        <w:t>探索</w:t>
+      </w:r>
+      <w:r>
+        <w:rPr>
+          <w:rFonts w:asciiTheme="minorHAnsi" w:hAnsiTheme="minorHAnsi" w:cstheme="minorHAnsi" w:hint="eastAsia"/>
+        </w:rPr>
+        <w:t>纳入患者在随访时的</w:t>
+      </w:r>
+      <w:r>
+        <w:rPr>
+          <w:rFonts w:asciiTheme="minorHAnsi" w:hAnsiTheme="minorHAnsi" w:cstheme="minorHAnsi"/>
+          <w:highlight w:val="yellow"/>
+        </w:rPr>
+        <w:t>贫血状况</w:t>
+      </w:r>
+      <w:r>
+        <w:rPr>
+          <w:rFonts w:asciiTheme="minorHAnsi" w:hAnsiTheme="minorHAnsi" w:cstheme="minorHAnsi"/>
+          <w:highlight w:val="yellow"/>
+        </w:rPr>
+        <w:t>（叫外周血血红蛋白含量变化吗）</w:t>
+      </w:r>
+      <w:r>
+        <w:rPr>
+          <w:rFonts w:asciiTheme="minorHAnsi" w:hAnsiTheme="minorHAnsi" w:cstheme="minorHAnsi"/>
+        </w:rPr>
+        <w:t>变化与</w:t>
+      </w:r>
+      <w:r>
+        <w:rPr>
+          <w:rFonts w:asciiTheme="minorHAnsi" w:hAnsiTheme="minorHAnsi" w:cstheme="minorHAnsi" w:hint="eastAsia"/>
+        </w:rPr>
+        <w:t>基线数据和</w:t>
+      </w:r>
+      <w:r>
+        <w:rPr>
+          <w:rFonts w:asciiTheme="minorHAnsi" w:hAnsiTheme="minorHAnsi" w:cstheme="minorHAnsi"/>
+        </w:rPr>
+        <w:t>实验室检查结果变化的相关关系。</w:t>
+      </w:r>
+    </w:p>
+    <w:p>
+      <w:pPr>
+        <w:pStyle w:val="Heading2"/>
+      </w:pPr>
+      <w:r>
+        <w:rPr>
+          <w:rFonts w:hint="eastAsia"/>
+        </w:rPr>
+        <w:t>材料和</w:t>
+      </w:r>
+      <w:r>
+        <w:rPr>
+          <w:rFonts w:hint="eastAsia"/>
+        </w:rPr>
+        <w:t>方法</w:t>
+      </w:r>
+    </w:p>
+    <w:p>
+      <w:pPr>
+        <w:pStyle w:val="Heading3"/>
+        <w:jc w:val="both"/>
+      </w:pPr>
+      <w:r>
+        <w:rPr>
+          <w:rFonts w:hint="eastAsia"/>
+        </w:rPr>
+        <w:t>实验设计</w:t>
+      </w:r>
+    </w:p>
+    <w:p>
+      <w:pPr>
+        <w:jc w:val="both"/>
+        <w:rPr>
+          <w:rFonts w:cs="Calibri"/>
+        </w:rPr>
+      </w:pPr>
+      <w:r>
+        <w:rPr>
+          <w:rFonts w:cs="Calibri"/>
+        </w:rPr>
+        <w:t>从</w:t>
+      </w:r>
+      <w:r>
+        <w:rPr>
+          <w:rFonts w:cs="Calibri"/>
+        </w:rPr>
+        <w:t xml:space="preserve"> 2015 </w:t>
+      </w:r>
+      <w:r>
+        <w:rPr>
+          <w:rFonts w:cs="Calibri"/>
+        </w:rPr>
+        <w:t>年至</w:t>
+      </w:r>
+      <w:r>
+        <w:rPr>
+          <w:rFonts w:cs="Calibri"/>
+        </w:rPr>
+        <w:t xml:space="preserve"> 2022 </w:t>
+      </w:r>
+      <w:r>
+        <w:rPr>
+          <w:rFonts w:cs="Calibri"/>
+        </w:rPr>
+        <w:t>年北京中医药大学东直门医院、北京朝阳三环肿瘤医院、</w:t>
+      </w:r>
+      <w:r>
+        <w:rPr>
+          <w:rFonts w:cs="Calibri"/>
+        </w:rPr>
+        <w:t xml:space="preserve"> </w:t>
+      </w:r>
+      <w:r>
+        <w:rPr>
+          <w:rFonts w:cs="Calibri"/>
+        </w:rPr>
+        <w:t>北京市朝阳区桓兴肿瘤医院、中国中医科学院西苑医院就诊的晚期胃癌</w:t>
+      </w:r>
+      <w:r>
+        <w:rPr>
+          <w:rFonts w:cs="Calibri" w:hint="eastAsia"/>
+        </w:rPr>
+        <w:t>患者</w:t>
+      </w:r>
+      <w:r>
+        <w:rPr>
+          <w:rFonts w:cs="Calibri"/>
+        </w:rPr>
+        <w:t>中筛选病例</w:t>
+      </w:r>
+      <w:r>
+        <w:rPr>
+          <w:rFonts w:cs="Calibri" w:hint="eastAsia"/>
+        </w:rPr>
+        <w:t>进行回顾性分析</w:t>
+      </w:r>
+      <w:r>
+        <w:rPr>
+          <w:rFonts w:cs="Calibri" w:hint="eastAsia"/>
+        </w:rPr>
+        <w:t>，这些患者的数据需要包括一个基线时间点和一次随访</w:t>
+      </w:r>
+      <w:r>
+        <w:rPr>
+          <w:rFonts w:cs="Calibri"/>
+        </w:rPr>
+        <w:t>。</w:t>
+      </w:r>
+      <w:r>
+        <w:rPr>
+          <w:rFonts w:cs="Calibri" w:hint="eastAsia"/>
+        </w:rPr>
+        <w:t>为了回答研究目的（</w:t>
+      </w:r>
+      <w:r>
+        <w:rPr>
+          <w:rFonts w:cs="Calibri" w:hint="eastAsia"/>
+        </w:rPr>
+        <w:t>1</w:t>
+      </w:r>
+      <w:r>
+        <w:rPr>
+          <w:rFonts w:cs="Calibri" w:hint="eastAsia"/>
+        </w:rPr>
+        <w:t>），基线数据首先被分析。患者按照基线贫血与否被分成贫血组和非贫血组，比较两组患者的一般资料和临床数据</w:t>
+      </w:r>
+      <w:r>
+        <w:rPr>
+          <w:rFonts w:cs="Calibri" w:hint="eastAsia"/>
+          <w:highlight w:val="yellow"/>
+        </w:rPr>
+        <w:t>（陈列：具体时哪些临床数据）</w:t>
+      </w:r>
+      <w:r>
+        <w:rPr>
+          <w:rFonts w:cs="Calibri" w:hint="eastAsia"/>
+        </w:rPr>
+        <w:t>，从而寻找有意义的影响因素。对于研究目的（</w:t>
+      </w:r>
+      <w:r>
+        <w:rPr>
+          <w:rFonts w:cs="Calibri" w:hint="eastAsia"/>
+        </w:rPr>
+        <w:t>2</w:t>
+      </w:r>
+      <w:r>
+        <w:rPr>
+          <w:rFonts w:cs="Calibri" w:hint="eastAsia"/>
+        </w:rPr>
+        <w:t>），我们结合随访数据进一步评价血红蛋白变化和实验室检查数据变化的相关性。首先，根据“患者纳入”一节关于胃癌患者在随访时关于贫血状况改善，恶化和稳定的定义，患者被分成三组，分别是贫血改善组，贫血恶化组和贫血状况平稳组。比较三组患者的一般资料的差异，探索实验室检查数据较基线数据的变化在三组患者间的差异，并定性地考察这种差异的变化方向。更进一步地，通过随机森林模型评估这些实验室检查变化对于贫血预后的重要性。最后，通过桑基图评估胃癌患者关于贫血状态的预后，即展示在同一批患者中，基线数据中的两个分组（贫血组</w:t>
+      </w:r>
+      <w:r>
+        <w:rPr>
+          <w:rFonts w:cs="Calibri" w:hint="eastAsia"/>
+        </w:rPr>
+        <w:t>/</w:t>
+      </w:r>
+      <w:r>
+        <w:rPr>
+          <w:rFonts w:cs="Calibri" w:hint="eastAsia"/>
+        </w:rPr>
+        <w:t>非贫血组）是如何转移到随访数据中的三个分组</w:t>
+      </w:r>
+      <w:bookmarkStart w:id="0" w:name="_Hlk127350656"/>
+      <w:r>
+        <w:rPr>
+          <w:rFonts w:cs="Calibri" w:hint="eastAsia"/>
+        </w:rPr>
+        <w:t>（贫血改善组</w:t>
+      </w:r>
+      <w:r>
+        <w:rPr>
+          <w:rFonts w:cs="Calibri" w:hint="eastAsia"/>
+        </w:rPr>
+        <w:t>/</w:t>
+      </w:r>
+      <w:r>
+        <w:rPr>
+          <w:rFonts w:cs="Calibri" w:hint="eastAsia"/>
+        </w:rPr>
+        <w:t>贫血恶化组</w:t>
+      </w:r>
+      <w:r>
+        <w:rPr>
+          <w:rFonts w:cs="Calibri" w:hint="eastAsia"/>
+        </w:rPr>
+        <w:t>/</w:t>
+      </w:r>
+      <w:r>
+        <w:rPr>
+          <w:rFonts w:cs="Calibri" w:hint="eastAsia"/>
+        </w:rPr>
+        <w:t>贫血稳定组）</w:t>
       </w:r>
       <w:bookmarkEnd w:id="0"/>
-    </w:p>
-    <w:p>
-      <w:pPr>
-        <w:rPr>
-          <w:rFonts w:ascii="DengXian" w:hAnsi="DengXian"/>
-        </w:rPr>
-      </w:pPr>
-      <w:r>
-        <w:rPr>
-          <w:rFonts w:ascii="DengXian" w:hAnsi="DengXian" w:hint="eastAsia"/>
-        </w:rPr>
-        <w:t>研究目的二:</w:t>
-      </w:r>
-      <w:r>
-        <w:rPr>
-          <w:rFonts w:ascii="DengXian" w:hAnsi="DengXian"/>
+      <w:r>
+        <w:rPr>
+          <w:rFonts w:cs="Calibri" w:hint="eastAsia"/>
+        </w:rPr>
+        <w:t>的。</w:t>
+      </w:r>
+    </w:p>
+    <w:p>
+      <w:pPr>
+        <w:jc w:val="both"/>
+        <w:rPr>
+          <w:rFonts w:cs="Calibri"/>
+        </w:rPr>
+      </w:pPr>
+      <w:r>
+        <w:rPr>
+          <w:rFonts w:cs="Calibri" w:hint="eastAsia"/>
+          <w:highlight w:val="yellow"/>
+        </w:rPr>
+        <w:t>（</w:t>
+      </w:r>
+      <w:r>
+        <w:rPr>
+          <w:rFonts w:cs="Calibri" w:hint="eastAsia"/>
+          <w:highlight w:val="yellow"/>
+        </w:rPr>
+        <w:t>#</w:t>
+      </w:r>
+      <w:r>
+        <w:rPr>
+          <w:rFonts w:cs="Calibri"/>
+          <w:highlight w:val="yellow"/>
         </w:rPr>
         <w:t xml:space="preserve"> </w:t>
       </w:r>
       <w:r>
         <w:rPr>
-          <w:rFonts w:ascii="DengXian" w:hAnsi="DengXian" w:hint="eastAsia"/>
-        </w:rPr>
-        <w:t>探索随访时,</w:t>
-      </w:r>
-      <w:r>
-        <w:rPr>
-          <w:rFonts w:ascii="DengXian" w:hAnsi="DengXian"/>
-        </w:rPr>
-        <w:t xml:space="preserve"> </w:t>
-      </w:r>
-      <w:r>
-        <w:rPr>
-          <w:rFonts w:ascii="DengXian" w:hAnsi="DengXian" w:hint="eastAsia"/>
-        </w:rPr>
-        <w:t>血红蛋白较基线变化的情况,</w:t>
-      </w:r>
-      <w:r>
-        <w:rPr>
-          <w:rFonts w:ascii="DengXian" w:hAnsi="DengXian"/>
-        </w:rPr>
-        <w:t xml:space="preserve"> </w:t>
-      </w:r>
-      <w:r>
-        <w:rPr>
-          <w:rFonts w:ascii="DengXian" w:hAnsi="DengXian" w:hint="eastAsia"/>
-        </w:rPr>
-        <w:t>和实验室检查较基线变化情况的关联</w:t>
-      </w:r>
-    </w:p>
-    <w:p>
-      <w:pPr>
-        <w:rPr>
-          <w:rFonts w:ascii="DengXian" w:hAnsi="DengXian"/>
-        </w:rPr>
-      </w:pPr>
-      <w:r>
-        <w:rPr>
-          <w:rFonts w:ascii="DengXian" w:hAnsi="DengXian" w:hint="eastAsia"/>
-        </w:rPr>
-        <w:t>实验设计</w:t>
-      </w:r>
-    </w:p>
-    <w:p>
-      <w:pPr>
-        <w:numPr>
-          <w:ilvl w:val="0"/>
-          <w:numId w:val="1"/>
-        </w:numPr>
-        <w:rPr>
-          <w:rFonts w:ascii="DengXian" w:hAnsi="DengXian"/>
-        </w:rPr>
-      </w:pPr>
-      <w:r>
-        <w:rPr>
-          <w:rFonts w:ascii="DengXian" w:hAnsi="DengXian" w:hint="eastAsia"/>
-        </w:rPr>
-        <w:t>病例收集,</w:t>
-      </w:r>
-      <w:r>
-        <w:rPr>
-          <w:rFonts w:ascii="DengXian" w:hAnsi="DengXian"/>
-        </w:rPr>
-        <w:t xml:space="preserve"> </w:t>
-      </w:r>
-      <w:r>
-        <w:rPr>
-          <w:rFonts w:ascii="DengXian" w:hAnsi="DengXian" w:hint="eastAsia"/>
-        </w:rPr>
-        <w:t xml:space="preserve">临床变量收集 </w:t>
-      </w:r>
-      <w:r>
-        <w:rPr>
-          <w:rFonts w:ascii="DengXian" w:hAnsi="DengXian"/>
+          <w:rFonts w:cs="Calibri" w:hint="eastAsia"/>
+          <w:highlight w:val="yellow"/>
+        </w:rPr>
+        <w:t>画</w:t>
+      </w:r>
+      <w:r>
+        <w:rPr>
+          <w:rFonts w:cs="Calibri" w:hint="eastAsia"/>
+          <w:highlight w:val="yellow"/>
+        </w:rPr>
+        <w:t>一个</w:t>
+      </w:r>
+      <w:r>
+        <w:rPr>
+          <w:rFonts w:cs="Calibri" w:hint="eastAsia"/>
+          <w:highlight w:val="yellow"/>
+        </w:rPr>
+        <w:t>流程图来展示这个研究设计）</w:t>
+      </w:r>
+    </w:p>
+    <w:p>
+      <w:pPr>
+        <w:pStyle w:val="Heading3"/>
+        <w:jc w:val="both"/>
+      </w:pPr>
+      <w:r>
+        <w:rPr>
+          <w:rFonts w:hint="eastAsia"/>
+        </w:rPr>
+        <w:t>患者纳入</w:t>
+      </w:r>
+    </w:p>
+    <w:p>
+      <w:pPr>
+        <w:jc w:val="both"/>
+        <w:rPr>
+          <w:rFonts w:asciiTheme="minorHAnsi" w:hAnsiTheme="minorHAnsi" w:cstheme="minorHAnsi" w:hint="eastAsia"/>
+        </w:rPr>
+      </w:pPr>
+      <w:r>
+        <w:rPr>
+          <w:rFonts w:asciiTheme="minorHAnsi" w:hAnsiTheme="minorHAnsi" w:cstheme="minorHAnsi"/>
+        </w:rPr>
+        <w:t>研究中纳入</w:t>
+      </w:r>
+      <w:r>
+        <w:rPr>
+          <w:rFonts w:asciiTheme="minorHAnsi" w:hAnsiTheme="minorHAnsi" w:cstheme="minorHAnsi"/>
+        </w:rPr>
+        <w:t>胃癌</w:t>
+      </w:r>
+      <w:r>
+        <w:rPr>
+          <w:rFonts w:asciiTheme="minorHAnsi" w:hAnsiTheme="minorHAnsi" w:cstheme="minorHAnsi"/>
+        </w:rPr>
+        <w:t>患者</w:t>
+      </w:r>
+      <w:r>
+        <w:rPr>
+          <w:rFonts w:asciiTheme="minorHAnsi" w:hAnsiTheme="minorHAnsi" w:cstheme="minorHAnsi"/>
+        </w:rPr>
+        <w:t>共计</w:t>
+      </w:r>
+      <w:r>
+        <w:rPr>
+          <w:rFonts w:asciiTheme="minorHAnsi" w:hAnsiTheme="minorHAnsi" w:cstheme="minorHAnsi"/>
+          <w:highlight w:val="yellow"/>
+        </w:rPr>
+        <w:t>（）</w:t>
+      </w:r>
+      <w:r>
+        <w:rPr>
+          <w:rFonts w:asciiTheme="minorHAnsi" w:hAnsiTheme="minorHAnsi" w:cstheme="minorHAnsi"/>
+        </w:rPr>
+        <w:t>名，</w:t>
+      </w:r>
+      <w:r>
+        <w:rPr>
+          <w:rFonts w:asciiTheme="minorHAnsi" w:hAnsiTheme="minorHAnsi" w:cstheme="minorHAnsi"/>
+        </w:rPr>
+        <w:t>其中基线</w:t>
+      </w:r>
+      <w:r>
+        <w:rPr>
+          <w:rFonts w:asciiTheme="minorHAnsi" w:hAnsiTheme="minorHAnsi" w:cstheme="minorHAnsi" w:hint="eastAsia"/>
+        </w:rPr>
+        <w:t>（</w:t>
+      </w:r>
+      <w:r>
+        <w:rPr>
+          <w:rFonts w:asciiTheme="minorHAnsi" w:hAnsiTheme="minorHAnsi" w:cstheme="minorHAnsi" w:hint="eastAsia"/>
+        </w:rPr>
+        <w:t>初次</w:t>
+      </w:r>
+      <w:r>
+        <w:rPr>
+          <w:rFonts w:asciiTheme="minorHAnsi" w:hAnsiTheme="minorHAnsi" w:cstheme="minorHAnsi" w:hint="eastAsia"/>
+        </w:rPr>
+        <w:t>入组时）</w:t>
+      </w:r>
+      <w:r>
+        <w:rPr>
+          <w:rFonts w:asciiTheme="minorHAnsi" w:hAnsiTheme="minorHAnsi" w:cstheme="minorHAnsi"/>
+        </w:rPr>
+        <w:t>胃癌合并贫血的患者</w:t>
+      </w:r>
+      <w:r>
+        <w:rPr>
+          <w:rFonts w:asciiTheme="minorHAnsi" w:hAnsiTheme="minorHAnsi" w:cstheme="minorHAnsi"/>
+          <w:highlight w:val="yellow"/>
+        </w:rPr>
+        <w:t>（）</w:t>
+      </w:r>
+      <w:r>
+        <w:rPr>
+          <w:rFonts w:asciiTheme="minorHAnsi" w:hAnsiTheme="minorHAnsi" w:cstheme="minorHAnsi"/>
+        </w:rPr>
+        <w:t>名，胃癌未合并贫血的患者</w:t>
+      </w:r>
+      <w:r>
+        <w:rPr>
+          <w:rFonts w:asciiTheme="minorHAnsi" w:hAnsiTheme="minorHAnsi" w:cstheme="minorHAnsi"/>
+          <w:highlight w:val="yellow"/>
+        </w:rPr>
+        <w:t>（）</w:t>
+      </w:r>
+      <w:r>
+        <w:rPr>
+          <w:rFonts w:asciiTheme="minorHAnsi" w:hAnsiTheme="minorHAnsi" w:cstheme="minorHAnsi"/>
+        </w:rPr>
+        <w:t>名。</w:t>
+      </w:r>
+      <w:r>
+        <w:rPr>
+          <w:rFonts w:asciiTheme="minorHAnsi" w:hAnsiTheme="minorHAnsi" w:cstheme="minorHAnsi"/>
+        </w:rPr>
+        <w:t>胃癌的</w:t>
+      </w:r>
+      <w:r>
+        <w:rPr>
+          <w:rFonts w:asciiTheme="minorHAnsi" w:hAnsiTheme="minorHAnsi" w:cstheme="minorHAnsi"/>
+        </w:rPr>
+        <w:t>诊断标准</w:t>
+      </w:r>
+      <w:r>
+        <w:rPr>
+          <w:rFonts w:asciiTheme="minorHAnsi" w:hAnsiTheme="minorHAnsi" w:cstheme="minorHAnsi"/>
+        </w:rPr>
+        <w:t>基于</w:t>
+      </w:r>
+      <w:r>
+        <w:rPr>
+          <w:rFonts w:asciiTheme="minorHAnsi" w:hAnsiTheme="minorHAnsi" w:cstheme="minorHAnsi"/>
+          <w:highlight w:val="yellow"/>
+        </w:rPr>
+        <w:t>（）</w:t>
+      </w:r>
+      <w:r>
+        <w:rPr>
+          <w:rFonts w:asciiTheme="minorHAnsi" w:hAnsiTheme="minorHAnsi" w:cstheme="minorHAnsi"/>
+        </w:rPr>
+        <w:t>指南，</w:t>
+      </w:r>
+      <w:r>
+        <w:rPr>
+          <w:rFonts w:asciiTheme="minorHAnsi" w:hAnsiTheme="minorHAnsi" w:cstheme="minorHAnsi"/>
+        </w:rPr>
+        <w:t>所有患者处于稳定期</w:t>
+      </w:r>
+      <w:r>
+        <w:rPr>
+          <w:rFonts w:asciiTheme="minorHAnsi" w:hAnsiTheme="minorHAnsi" w:cstheme="minorHAnsi"/>
+        </w:rPr>
+        <w:t>。</w:t>
+      </w:r>
+      <w:r>
+        <w:rPr>
+          <w:rFonts w:asciiTheme="minorHAnsi" w:hAnsiTheme="minorHAnsi" w:cstheme="minorHAnsi"/>
+        </w:rPr>
+        <w:t>贫血的诊断标准基于</w:t>
+      </w:r>
+      <w:r>
+        <w:rPr>
+          <w:rFonts w:asciiTheme="minorHAnsi" w:hAnsiTheme="minorHAnsi" w:cstheme="minorHAnsi"/>
+          <w:highlight w:val="yellow"/>
+        </w:rPr>
+        <w:t>（）</w:t>
+      </w:r>
+      <w:r>
+        <w:rPr>
+          <w:rFonts w:asciiTheme="minorHAnsi" w:hAnsiTheme="minorHAnsi" w:cstheme="minorHAnsi"/>
+        </w:rPr>
+        <w:t>指南，为血红蛋白</w:t>
+      </w:r>
+      <w:r>
+        <w:rPr>
+          <w:rFonts w:asciiTheme="minorHAnsi" w:hAnsiTheme="minorHAnsi" w:cstheme="minorHAnsi"/>
+          <w:highlight w:val="yellow"/>
+        </w:rPr>
+        <w:t>（）</w:t>
+      </w:r>
+      <w:r>
+        <w:rPr>
+          <w:rFonts w:asciiTheme="minorHAnsi" w:hAnsiTheme="minorHAnsi" w:cstheme="minorHAnsi"/>
+        </w:rPr>
+        <w:t>；</w:t>
+      </w:r>
+      <w:r>
+        <w:rPr>
+          <w:rFonts w:asciiTheme="minorHAnsi" w:hAnsiTheme="minorHAnsi" w:cstheme="minorHAnsi"/>
+        </w:rPr>
+        <w:t>所有患者</w:t>
+      </w:r>
+      <w:r>
+        <w:rPr>
+          <w:rFonts w:asciiTheme="minorHAnsi" w:hAnsiTheme="minorHAnsi" w:cstheme="minorHAnsi"/>
+        </w:rPr>
+        <w:t>基线数据收集后的</w:t>
+      </w:r>
+      <w:r>
+        <w:rPr>
+          <w:rFonts w:asciiTheme="minorHAnsi" w:hAnsiTheme="minorHAnsi" w:cstheme="minorHAnsi"/>
+          <w:highlight w:val="yellow"/>
+        </w:rPr>
+        <w:t>（）</w:t>
+      </w:r>
+      <w:r>
+        <w:rPr>
+          <w:rFonts w:asciiTheme="minorHAnsi" w:hAnsiTheme="minorHAnsi" w:cstheme="minorHAnsi"/>
+        </w:rPr>
+        <w:t>周</w:t>
+      </w:r>
+      <w:r>
+        <w:rPr>
+          <w:rFonts w:asciiTheme="minorHAnsi" w:hAnsiTheme="minorHAnsi" w:cstheme="minorHAnsi"/>
+        </w:rPr>
+        <w:t>进行随访，</w:t>
+      </w:r>
+      <w:r>
+        <w:rPr>
+          <w:rFonts w:asciiTheme="minorHAnsi" w:hAnsiTheme="minorHAnsi" w:cstheme="minorHAnsi"/>
+        </w:rPr>
+        <w:t>根据</w:t>
+      </w:r>
+      <w:r>
+        <w:rPr>
+          <w:rFonts w:asciiTheme="minorHAnsi" w:hAnsiTheme="minorHAnsi" w:cstheme="minorHAnsi"/>
+          <w:highlight w:val="yellow"/>
+        </w:rPr>
+        <w:t>（）</w:t>
+      </w:r>
+      <w:r>
+        <w:rPr>
+          <w:rFonts w:asciiTheme="minorHAnsi" w:hAnsiTheme="minorHAnsi" w:cstheme="minorHAnsi"/>
+        </w:rPr>
+        <w:t>指南，我们定义</w:t>
+      </w:r>
+      <w:r>
+        <w:rPr>
+          <w:rFonts w:asciiTheme="minorHAnsi" w:hAnsiTheme="minorHAnsi" w:cstheme="minorHAnsi"/>
+        </w:rPr>
+        <w:t>贫血的改善标准为随访时血红蛋白上升</w:t>
+      </w:r>
+      <w:r>
+        <w:rPr>
+          <w:rFonts w:asciiTheme="minorHAnsi" w:hAnsiTheme="minorHAnsi" w:cstheme="minorHAnsi"/>
+        </w:rPr>
+        <w:t xml:space="preserve">10g/ml, </w:t>
+      </w:r>
+      <w:r>
+        <w:rPr>
+          <w:rFonts w:asciiTheme="minorHAnsi" w:hAnsiTheme="minorHAnsi" w:cstheme="minorHAnsi"/>
+        </w:rPr>
+        <w:t>贫血的恶化</w:t>
+      </w:r>
+      <w:r>
+        <w:rPr>
+          <w:rFonts w:asciiTheme="minorHAnsi" w:hAnsiTheme="minorHAnsi" w:cstheme="minorHAnsi"/>
+        </w:rPr>
+        <w:t>标准为血红</w:t>
+      </w:r>
+      <w:r>
+        <w:rPr>
+          <w:rFonts w:asciiTheme="minorHAnsi" w:hAnsiTheme="minorHAnsi" w:cstheme="minorHAnsi"/>
+        </w:rPr>
+        <w:t>蛋白下降</w:t>
+      </w:r>
+      <w:r>
+        <w:rPr>
+          <w:rFonts w:asciiTheme="minorHAnsi" w:hAnsiTheme="minorHAnsi" w:cstheme="minorHAnsi"/>
+        </w:rPr>
+        <w:t>10g/ml</w:t>
+      </w:r>
+      <w:r>
+        <w:rPr>
+          <w:rFonts w:asciiTheme="minorHAnsi" w:hAnsiTheme="minorHAnsi" w:cstheme="minorHAnsi"/>
+        </w:rPr>
+        <w:t>，</w:t>
+      </w:r>
+      <w:r>
+        <w:rPr>
+          <w:rFonts w:asciiTheme="minorHAnsi" w:hAnsiTheme="minorHAnsi" w:cstheme="minorHAnsi" w:hint="eastAsia"/>
+        </w:rPr>
+        <w:t>血红蛋白</w:t>
+      </w:r>
+      <w:r>
+        <w:rPr>
+          <w:rFonts w:asciiTheme="minorHAnsi" w:hAnsiTheme="minorHAnsi" w:cstheme="minorHAnsi"/>
+        </w:rPr>
+        <w:t>波动在</w:t>
+      </w:r>
+      <w:r>
+        <w:rPr>
+          <w:rFonts w:asciiTheme="minorHAnsi" w:hAnsiTheme="minorHAnsi" w:cstheme="minorHAnsi"/>
+        </w:rPr>
+        <w:t>-10g/ml</w:t>
+      </w:r>
+      <w:r>
+        <w:rPr>
+          <w:rFonts w:asciiTheme="minorHAnsi" w:hAnsiTheme="minorHAnsi" w:cstheme="minorHAnsi"/>
+        </w:rPr>
+        <w:t>到</w:t>
+      </w:r>
+      <w:r>
+        <w:rPr>
+          <w:rFonts w:asciiTheme="minorHAnsi" w:hAnsiTheme="minorHAnsi" w:cstheme="minorHAnsi"/>
+        </w:rPr>
+        <w:t>10g/ml</w:t>
+      </w:r>
+      <w:r>
+        <w:rPr>
+          <w:rFonts w:asciiTheme="minorHAnsi" w:hAnsiTheme="minorHAnsi" w:cstheme="minorHAnsi"/>
+        </w:rPr>
+        <w:t>之间的患者，我们认为他们的</w:t>
+      </w:r>
+      <w:r>
+        <w:rPr>
+          <w:rFonts w:asciiTheme="minorHAnsi" w:hAnsiTheme="minorHAnsi" w:cstheme="minorHAnsi" w:hint="eastAsia"/>
+          <w:highlight w:val="yellow"/>
+        </w:rPr>
+        <w:t>贫血状况并没有改善或者恶化</w:t>
+      </w:r>
+      <w:r>
+        <w:rPr>
+          <w:rFonts w:asciiTheme="minorHAnsi" w:hAnsiTheme="minorHAnsi" w:cstheme="minorHAnsi" w:hint="eastAsia"/>
+          <w:highlight w:val="yellow"/>
+        </w:rPr>
+        <w:t>（斟酌一下这个说辞）</w:t>
+      </w:r>
+      <w:r>
+        <w:rPr>
+          <w:rFonts w:asciiTheme="minorHAnsi" w:hAnsiTheme="minorHAnsi" w:cstheme="minorHAnsi" w:hint="eastAsia"/>
+        </w:rPr>
+        <w:t>。</w:t>
+      </w:r>
+    </w:p>
+    <w:p>
+      <w:pPr>
+        <w:pStyle w:val="Heading3"/>
+      </w:pPr>
+      <w:r>
+        <w:rPr>
+          <w:rFonts w:hint="eastAsia"/>
+        </w:rPr>
+        <w:t>数据收集</w:t>
+      </w:r>
+    </w:p>
+    <w:p>
+      <w:pPr>
+        <w:jc w:val="both"/>
+        <w:rPr>
+          <w:rFonts w:asciiTheme="minorHAnsi" w:hAnsiTheme="minorHAnsi" w:cstheme="minorHAnsi"/>
+        </w:rPr>
+      </w:pPr>
+      <w:r>
+        <w:rPr>
+          <w:rFonts w:asciiTheme="minorHAnsi" w:hAnsiTheme="minorHAnsi" w:cstheme="minorHAnsi"/>
+        </w:rPr>
+        <w:t>在基线和随访的时间点，</w:t>
+      </w:r>
+      <w:r>
+        <w:rPr>
+          <w:rFonts w:asciiTheme="minorHAnsi" w:hAnsiTheme="minorHAnsi" w:cstheme="minorHAnsi"/>
+        </w:rPr>
+        <w:t>收集所有</w:t>
+      </w:r>
+      <w:r>
+        <w:rPr>
+          <w:rFonts w:asciiTheme="minorHAnsi" w:hAnsiTheme="minorHAnsi" w:cstheme="minorHAnsi"/>
+        </w:rPr>
+        <w:t>纳入</w:t>
+      </w:r>
+      <w:r>
+        <w:rPr>
+          <w:rFonts w:asciiTheme="minorHAnsi" w:hAnsiTheme="minorHAnsi" w:cstheme="minorHAnsi"/>
+        </w:rPr>
+        <w:t>患者的一般资料，包括性别，年龄，</w:t>
+      </w:r>
+      <w:r>
+        <w:rPr>
+          <w:rFonts w:asciiTheme="minorHAnsi" w:hAnsiTheme="minorHAnsi" w:cstheme="minorHAnsi"/>
+        </w:rPr>
+        <w:t>KPS</w:t>
+      </w:r>
+      <w:r>
+        <w:rPr>
+          <w:rFonts w:asciiTheme="minorHAnsi" w:hAnsiTheme="minorHAnsi" w:cstheme="minorHAnsi"/>
+        </w:rPr>
+        <w:t>评分；胃癌疾病信息，实验室检查结果等。</w:t>
+      </w:r>
+    </w:p>
+    <w:p>
+      <w:pPr>
+        <w:jc w:val="both"/>
+        <w:rPr>
+          <w:rFonts w:asciiTheme="minorHAnsi" w:hAnsiTheme="minorHAnsi" w:cstheme="minorHAnsi"/>
+        </w:rPr>
+      </w:pPr>
+      <w:r>
+        <w:rPr>
+          <w:rFonts w:asciiTheme="minorHAnsi" w:hAnsiTheme="minorHAnsi" w:cstheme="minorHAnsi"/>
+          <w:highlight w:val="yellow"/>
         </w:rPr>
         <w:t>(</w:t>
       </w:r>
       <w:r>
         <w:rPr>
-          <w:rFonts w:ascii="DengXian" w:hAnsi="DengXian" w:hint="eastAsia"/>
-        </w:rPr>
-        <w:t>谢来完成</w:t>
-      </w:r>
-      <w:r>
-        <w:rPr>
-          <w:rFonts w:ascii="DengXian" w:hAnsi="DengXian"/>
+          <w:rFonts w:asciiTheme="minorHAnsi" w:hAnsiTheme="minorHAnsi" w:cstheme="minorHAnsi" w:hint="eastAsia"/>
+          <w:highlight w:val="yellow"/>
+        </w:rPr>
+        <w:t>建议</w:t>
+      </w:r>
+      <w:r>
+        <w:rPr>
+          <w:rFonts w:asciiTheme="minorHAnsi" w:hAnsiTheme="minorHAnsi" w:cstheme="minorHAnsi"/>
+          <w:highlight w:val="yellow"/>
+        </w:rPr>
+        <w:t>画个表格</w:t>
+      </w:r>
+      <w:r>
+        <w:rPr>
+          <w:rFonts w:asciiTheme="minorHAnsi" w:hAnsiTheme="minorHAnsi" w:cstheme="minorHAnsi" w:hint="eastAsia"/>
+          <w:highlight w:val="yellow"/>
+        </w:rPr>
+        <w:t>，</w:t>
+      </w:r>
+      <w:r>
+        <w:rPr>
+          <w:rFonts w:asciiTheme="minorHAnsi" w:hAnsiTheme="minorHAnsi" w:cstheme="minorHAnsi"/>
+          <w:highlight w:val="yellow"/>
+        </w:rPr>
+        <w:t>陈列</w:t>
+      </w:r>
+      <w:r>
+        <w:rPr>
+          <w:rFonts w:asciiTheme="minorHAnsi" w:hAnsiTheme="minorHAnsi" w:cstheme="minorHAnsi" w:hint="eastAsia"/>
+          <w:highlight w:val="yellow"/>
+        </w:rPr>
+        <w:t>所有纳入的变量</w:t>
+      </w:r>
+      <w:r>
+        <w:rPr>
+          <w:rFonts w:asciiTheme="minorHAnsi" w:hAnsiTheme="minorHAnsi" w:cstheme="minorHAnsi"/>
+          <w:highlight w:val="yellow"/>
         </w:rPr>
         <w:t>)</w:t>
       </w:r>
     </w:p>
     <w:p>
       <w:pPr>
-        <w:ind w:left="720"/>
-        <w:rPr>
-          <w:rFonts w:ascii="DengXian" w:hAnsi="DengXian"/>
-        </w:rPr>
-      </w:pPr>
-      <w:r>
-        <w:rPr>
-          <w:rFonts w:ascii="DengXian" w:hAnsi="DengXian" w:hint="eastAsia"/>
-        </w:rPr>
-        <w:t>应包括诊断标准,</w:t>
-      </w:r>
-      <w:r>
-        <w:rPr>
-          <w:rFonts w:ascii="DengXian" w:hAnsi="DengXian"/>
-        </w:rPr>
-        <w:t xml:space="preserve"> </w:t>
-      </w:r>
-      <w:r>
-        <w:rPr>
-          <w:rFonts w:ascii="DengXian" w:hAnsi="DengXian" w:hint="eastAsia"/>
-        </w:rPr>
-        <w:t>收集的指标,</w:t>
-      </w:r>
-      <w:r>
-        <w:rPr>
-          <w:rFonts w:ascii="DengXian" w:hAnsi="DengXian"/>
-        </w:rPr>
-        <w:t xml:space="preserve"> </w:t>
-      </w:r>
-      <w:r>
-        <w:rPr>
-          <w:rFonts w:ascii="DengXian" w:hAnsi="DengXian" w:hint="eastAsia"/>
-        </w:rPr>
-        <w:t>单位,</w:t>
-      </w:r>
-      <w:r>
-        <w:rPr>
-          <w:rFonts w:ascii="DengXian" w:hAnsi="DengXian"/>
-        </w:rPr>
-        <w:t xml:space="preserve"> </w:t>
-      </w:r>
-      <w:r>
-        <w:rPr>
-          <w:rFonts w:ascii="DengXian" w:hAnsi="DengXian" w:hint="eastAsia"/>
-        </w:rPr>
-        <w:t>诊断要点,</w:t>
-      </w:r>
-      <w:r>
-        <w:rPr>
-          <w:rFonts w:ascii="DengXian" w:hAnsi="DengXian"/>
-        </w:rPr>
-        <w:t xml:space="preserve"> </w:t>
-      </w:r>
-      <w:r>
-        <w:rPr>
-          <w:rFonts w:ascii="DengXian" w:hAnsi="DengXian" w:hint="eastAsia"/>
-        </w:rPr>
-        <w:t>诊断标准等,</w:t>
-      </w:r>
-      <w:r>
-        <w:rPr>
-          <w:rFonts w:ascii="DengXian" w:hAnsi="DengXian"/>
-        </w:rPr>
-        <w:t xml:space="preserve"> </w:t>
-      </w:r>
-      <w:r>
-        <w:rPr>
-          <w:rFonts w:ascii="DengXian" w:hAnsi="DengXian" w:hint="eastAsia"/>
-        </w:rPr>
-        <w:t>列一个表格</w:t>
-      </w:r>
-    </w:p>
-    <w:p>
-      <w:pPr>
-        <w:numPr>
-          <w:ilvl w:val="0"/>
-          <w:numId w:val="1"/>
-        </w:numPr>
-        <w:rPr>
-          <w:rFonts w:ascii="DengXian" w:hAnsi="DengXian"/>
-        </w:rPr>
-      </w:pPr>
-      <w:r>
-        <w:rPr>
-          <w:rFonts w:ascii="DengXian" w:hAnsi="DengXian" w:hint="eastAsia"/>
-        </w:rPr>
-        <w:t>对于研究目的一,</w:t>
-      </w:r>
-      <w:r>
-        <w:rPr>
-          <w:rFonts w:ascii="DengXian" w:hAnsi="DengXian"/>
-        </w:rPr>
-        <w:t xml:space="preserve"> </w:t>
-      </w:r>
-      <w:r>
-        <w:rPr>
-          <w:rFonts w:ascii="DengXian" w:hAnsi="DengXian" w:hint="eastAsia"/>
-        </w:rPr>
-        <w:t>患者分成两部分,</w:t>
-      </w:r>
-      <w:r>
-        <w:rPr>
-          <w:rFonts w:ascii="DengXian" w:hAnsi="DengXian"/>
-        </w:rPr>
-        <w:t xml:space="preserve"> </w:t>
-      </w:r>
-      <w:r>
-        <w:rPr>
-          <w:rFonts w:ascii="DengXian" w:hAnsi="DengXian" w:hint="eastAsia"/>
-        </w:rPr>
-        <w:t>基线贫血/基线不贫血,</w:t>
-      </w:r>
-      <w:r>
-        <w:rPr>
-          <w:rFonts w:ascii="DengXian" w:hAnsi="DengXian"/>
-        </w:rPr>
-        <w:t xml:space="preserve"> </w:t>
-      </w:r>
-      <w:r>
-        <w:rPr>
-          <w:rFonts w:ascii="DengXian" w:hAnsi="DengXian" w:hint="eastAsia"/>
-        </w:rPr>
-        <w:t>尔后进行单因素分析和多因素分析,</w:t>
-      </w:r>
-      <w:r>
-        <w:rPr>
-          <w:rFonts w:ascii="DengXian" w:hAnsi="DengXian"/>
-        </w:rPr>
-        <w:t xml:space="preserve"> </w:t>
-      </w:r>
-      <w:r>
-        <w:rPr>
-          <w:rFonts w:ascii="DengXian" w:hAnsi="DengXian" w:hint="eastAsia"/>
-        </w:rPr>
-        <w:t>随机森林回归评估变量重要性</w:t>
-      </w:r>
-    </w:p>
-    <w:p>
-      <w:pPr>
-        <w:numPr>
-          <w:ilvl w:val="0"/>
-          <w:numId w:val="1"/>
-        </w:numPr>
-        <w:rPr>
-          <w:rFonts w:ascii="DengXian" w:hAnsi="DengXian"/>
-        </w:rPr>
-      </w:pPr>
-      <w:r>
-        <w:rPr>
-          <w:rFonts w:ascii="DengXian" w:hAnsi="DengXian" w:hint="eastAsia"/>
-        </w:rPr>
-        <w:t>对于研究目的二,</w:t>
-      </w:r>
-      <w:r>
-        <w:rPr>
-          <w:rFonts w:ascii="DengXian" w:hAnsi="DengXian"/>
-        </w:rPr>
-        <w:t xml:space="preserve"> </w:t>
-      </w:r>
-      <w:r>
-        <w:rPr>
-          <w:rFonts w:ascii="DengXian" w:hAnsi="DengXian" w:hint="eastAsia"/>
-        </w:rPr>
-        <w:t>患者分成三部分,</w:t>
-      </w:r>
-      <w:r>
-        <w:rPr>
-          <w:rFonts w:ascii="DengXian" w:hAnsi="DengXian"/>
-        </w:rPr>
-        <w:t xml:space="preserve"> </w:t>
-      </w:r>
-      <w:r>
-        <w:rPr>
-          <w:rFonts w:ascii="DengXian" w:hAnsi="DengXian" w:hint="eastAsia"/>
-        </w:rPr>
-        <w:t>贫血状况恶化 (血红蛋白下降大于1</w:t>
-      </w:r>
-      <w:r>
-        <w:rPr>
-          <w:rFonts w:ascii="DengXian" w:hAnsi="DengXian"/>
-        </w:rPr>
-        <w:t>0</w:t>
-      </w:r>
-      <w:r>
-        <w:rPr>
-          <w:rFonts w:ascii="DengXian" w:hAnsi="DengXian" w:hint="eastAsia"/>
-        </w:rPr>
-        <w:t>g</w:t>
-      </w:r>
-      <w:r>
-        <w:rPr>
-          <w:rFonts w:ascii="DengXian" w:hAnsi="DengXian"/>
-        </w:rPr>
-        <w:t xml:space="preserve">), </w:t>
-      </w:r>
-      <w:r>
-        <w:rPr>
-          <w:rFonts w:ascii="DengXian" w:hAnsi="DengXian" w:hint="eastAsia"/>
-        </w:rPr>
-        <w:t xml:space="preserve">贫血状况没有恶化 </w:t>
-      </w:r>
-      <w:r>
-        <w:rPr>
-          <w:rFonts w:ascii="DengXian" w:hAnsi="DengXian"/>
-        </w:rPr>
-        <w:t>(</w:t>
-      </w:r>
-      <w:r>
-        <w:rPr>
-          <w:rFonts w:ascii="DengXian" w:hAnsi="DengXian" w:hint="eastAsia"/>
-        </w:rPr>
-        <w:t>血红蛋白变化在-</w:t>
-      </w:r>
-      <w:r>
-        <w:rPr>
-          <w:rFonts w:ascii="DengXian" w:hAnsi="DengXian"/>
-        </w:rPr>
-        <w:t>10</w:t>
-      </w:r>
-      <w:r>
-        <w:rPr>
-          <w:rFonts w:ascii="DengXian" w:hAnsi="DengXian" w:hint="eastAsia"/>
-        </w:rPr>
-        <w:t>g到1</w:t>
-      </w:r>
-      <w:r>
-        <w:rPr>
-          <w:rFonts w:ascii="DengXian" w:hAnsi="DengXian"/>
-        </w:rPr>
-        <w:t>0</w:t>
-      </w:r>
-      <w:r>
-        <w:rPr>
-          <w:rFonts w:ascii="DengXian" w:hAnsi="DengXian" w:hint="eastAsia"/>
-        </w:rPr>
-        <w:t>g之间</w:t>
-      </w:r>
-      <w:r>
-        <w:rPr>
-          <w:rFonts w:ascii="DengXian" w:hAnsi="DengXian"/>
-        </w:rPr>
-        <w:t xml:space="preserve">), </w:t>
-      </w:r>
-      <w:r>
-        <w:rPr>
-          <w:rFonts w:ascii="DengXian" w:hAnsi="DengXian" w:hint="eastAsia"/>
-        </w:rPr>
-        <w:t xml:space="preserve">贫血状况改善 </w:t>
-      </w:r>
-      <w:r>
-        <w:rPr>
-          <w:rFonts w:ascii="DengXian" w:hAnsi="DengXian"/>
-        </w:rPr>
-        <w:t>(</w:t>
-      </w:r>
-      <w:r>
-        <w:rPr>
-          <w:rFonts w:ascii="DengXian" w:hAnsi="DengXian" w:hint="eastAsia"/>
-        </w:rPr>
-        <w:t>血红蛋白上升1</w:t>
-      </w:r>
-      <w:r>
-        <w:rPr>
-          <w:rFonts w:ascii="DengXian" w:hAnsi="DengXian"/>
-        </w:rPr>
-        <w:t>0</w:t>
-      </w:r>
-      <w:r>
-        <w:rPr>
-          <w:rFonts w:ascii="DengXian" w:hAnsi="DengXian" w:hint="eastAsia"/>
-        </w:rPr>
-        <w:t>g以上</w:t>
-      </w:r>
-      <w:r>
-        <w:rPr>
-          <w:rFonts w:ascii="DengXian" w:hAnsi="DengXian"/>
-        </w:rPr>
-        <w:t xml:space="preserve">), </w:t>
-      </w:r>
-      <w:r>
-        <w:rPr>
-          <w:rFonts w:ascii="DengXian" w:hAnsi="DengXian" w:hint="eastAsia"/>
-        </w:rPr>
-        <w:t>尔后进行单因素分析和多因素分析,</w:t>
-      </w:r>
-      <w:r>
-        <w:rPr>
-          <w:rFonts w:ascii="DengXian" w:hAnsi="DengXian"/>
-        </w:rPr>
-        <w:t xml:space="preserve"> </w:t>
-      </w:r>
-      <w:r>
-        <w:rPr>
-          <w:rFonts w:ascii="DengXian" w:hAnsi="DengXian" w:hint="eastAsia"/>
-        </w:rPr>
-        <w:t>随机森林回归评估变量重要性</w:t>
-      </w:r>
-    </w:p>
-    <w:p>
-      <w:pPr>
-        <w:rPr>
-          <w:rFonts w:ascii="DengXian" w:hAnsi="DengXian"/>
-        </w:rPr>
-      </w:pPr>
-      <w:r>
-        <w:rPr>
-          <w:rFonts w:ascii="DengXian" w:hAnsi="DengXian" w:hint="eastAsia"/>
-        </w:rPr>
-        <w:t>统计方法</w:t>
-      </w:r>
-    </w:p>
-    <w:p>
-      <w:pPr>
-        <w:numPr>
-          <w:ilvl w:val="0"/>
-          <w:numId w:val="2"/>
-        </w:numPr>
-        <w:rPr>
-          <w:rFonts w:ascii="DengXian" w:hAnsi="DengXian"/>
-        </w:rPr>
-      </w:pPr>
-      <w:r>
-        <w:rPr>
-          <w:rFonts w:ascii="DengXian" w:hAnsi="DengXian" w:hint="eastAsia"/>
-        </w:rPr>
-        <w:t xml:space="preserve">介绍单因素分析和多因素分析的方法学 </w:t>
-      </w:r>
-      <w:r>
-        <w:rPr>
-          <w:rFonts w:ascii="DengXian" w:hAnsi="DengXian"/>
-        </w:rPr>
-        <w:t>(</w:t>
-      </w:r>
-      <w:r>
-        <w:rPr>
-          <w:rFonts w:ascii="DengXian" w:hAnsi="DengXian" w:hint="eastAsia"/>
-        </w:rPr>
-        <w:t>采用何种假设检验,</w:t>
-      </w:r>
-      <w:r>
-        <w:rPr>
-          <w:rFonts w:ascii="DengXian" w:hAnsi="DengXian"/>
-        </w:rPr>
-        <w:t xml:space="preserve"> </w:t>
-      </w:r>
-      <w:r>
-        <w:rPr>
-          <w:rFonts w:ascii="DengXian" w:hAnsi="DengXian" w:hint="eastAsia"/>
-        </w:rPr>
-        <w:t>p的阈值等</w:t>
-      </w:r>
-      <w:r>
-        <w:rPr>
-          <w:rFonts w:ascii="DengXian" w:hAnsi="DengXian"/>
-        </w:rPr>
-        <w:t>)</w:t>
-      </w:r>
-    </w:p>
-    <w:p>
-      <w:pPr>
-        <w:numPr>
-          <w:ilvl w:val="0"/>
-          <w:numId w:val="2"/>
-        </w:numPr>
-        <w:rPr>
-          <w:rFonts w:ascii="DengXian" w:hAnsi="DengXian"/>
-        </w:rPr>
-      </w:pPr>
-      <w:r>
-        <w:rPr>
-          <w:rFonts w:ascii="DengXian" w:hAnsi="DengXian" w:hint="eastAsia"/>
-        </w:rPr>
-        <w:t>介绍随机森林回归如何评估变量重要性</w:t>
-      </w:r>
-    </w:p>
-    <w:p>
-      <w:pPr>
-        <w:rPr>
-          <w:rFonts w:ascii="DengXian" w:hAnsi="DengXian"/>
-        </w:rPr>
-      </w:pPr>
-      <w:r>
-        <w:rPr>
-          <w:rFonts w:ascii="DengXian" w:hAnsi="DengXian" w:hint="eastAsia"/>
-        </w:rPr>
-        <w:t>结果</w:t>
-      </w:r>
-    </w:p>
-    <w:p>
-      <w:pPr>
-        <w:rPr>
-          <w:rFonts w:ascii="DengXian" w:hAnsi="DengXian"/>
-        </w:rPr>
-      </w:pPr>
-      <w:r>
-        <w:rPr>
-          <w:rFonts w:ascii="DengXian" w:hAnsi="DengXian"/>
-        </w:rPr>
-        <w:br w:type="page"/>
-      </w:r>
-    </w:p>
-    <w:p>
-      <w:pPr>
-        <w:rPr>
-          <w:rFonts w:ascii="DengXian" w:hAnsi="DengXian"/>
-        </w:rPr>
-      </w:pPr>
-      <w:r>
-        <w:rPr>
-          <w:rFonts w:ascii="DengXian" w:hAnsi="DengXian" w:hint="eastAsia"/>
+        <w:pStyle w:val="Heading3"/>
+        <w:jc w:val="both"/>
+        <w:rPr>
+          <w:rFonts w:eastAsia="DengXian"/>
+        </w:rPr>
+      </w:pPr>
+      <w:r>
+        <w:rPr>
+          <w:rFonts w:hint="eastAsia"/>
+        </w:rPr>
+        <w:t>排除标准</w:t>
+      </w:r>
+    </w:p>
+    <w:p>
+      <w:pPr>
+        <w:rPr>
+          <w:rFonts w:cs="Calibri"/>
+        </w:rPr>
+      </w:pPr>
+      <w:r>
+        <w:rPr>
+          <w:rFonts w:cs="Calibri"/>
+        </w:rPr>
+        <w:t>什么样子的排除标准呢？</w:t>
+      </w:r>
+      <w:r>
+        <w:rPr>
+          <w:rFonts w:cs="Calibri"/>
+        </w:rPr>
+        <w:t>未能随访的人？随访后肿瘤恶化的人？</w:t>
+      </w:r>
+    </w:p>
+    <w:p>
+      <w:pPr>
+        <w:pStyle w:val="Heading3"/>
+      </w:pPr>
+      <w:r>
+        <w:rPr>
+          <w:rFonts w:hint="eastAsia"/>
         </w:rPr>
         <w:lastRenderedPageBreak/>
-        <w:t>研究目的</w:t>
-      </w:r>
-    </w:p>
-    <w:p>
-      <w:pPr>
-        <w:rPr>
-          <w:rFonts w:ascii="DengXian" w:hAnsi="DengXian"/>
-        </w:rPr>
-      </w:pPr>
-      <w:r>
-        <w:rPr>
-          <w:rFonts w:ascii="DengXian" w:hAnsi="DengXian" w:hint="eastAsia"/>
-        </w:rPr>
-        <w:t xml:space="preserve">本文的研究假设是，胃癌合并贫血患者，与没有合并贫血的胃癌患者，具有不同的临床特征和实验室检查结果，这些差异可能进一步影响胃癌患者的贫血状况的进展。 </w:t>
-      </w:r>
-    </w:p>
-    <w:p>
-      <w:pPr>
-        <w:rPr>
-          <w:rFonts w:ascii="DengXian" w:hAnsi="DengXian"/>
-        </w:rPr>
-      </w:pPr>
-      <w:r>
-        <w:rPr>
-          <w:rFonts w:ascii="DengXian" w:hAnsi="DengXian" w:hint="eastAsia"/>
-        </w:rPr>
-        <w:t>为了回答这个这个研究假设，我们</w:t>
-      </w:r>
-      <w:r>
-        <w:rPr>
-          <w:rFonts w:ascii="DengXian" w:hAnsi="DengXian" w:hint="eastAsia"/>
-        </w:rPr>
-        <w:t>将检验</w:t>
-      </w:r>
-      <w:r>
-        <w:rPr>
-          <w:rFonts w:ascii="DengXian" w:hAnsi="DengXian" w:hint="eastAsia"/>
-        </w:rPr>
-        <w:t>胃癌合并贫血</w:t>
-      </w:r>
-      <w:r>
-        <w:rPr>
-          <w:rFonts w:ascii="DengXian" w:hAnsi="DengXian" w:hint="eastAsia"/>
-        </w:rPr>
-        <w:t>的</w:t>
-      </w:r>
-      <w:r>
-        <w:rPr>
-          <w:rFonts w:ascii="DengXian" w:hAnsi="DengXian" w:hint="eastAsia"/>
-        </w:rPr>
-        <w:t>患者</w:t>
-      </w:r>
-      <w:r>
-        <w:rPr>
-          <w:rFonts w:ascii="DengXian" w:hAnsi="DengXian" w:hint="eastAsia"/>
-        </w:rPr>
-        <w:t>，</w:t>
-      </w:r>
-      <w:r>
-        <w:rPr>
-          <w:rFonts w:ascii="DengXian" w:hAnsi="DengXian" w:hint="eastAsia"/>
-        </w:rPr>
-        <w:t>与未合并贫血的患者，在癌症非进展期</w:t>
-      </w:r>
-      <w:r>
-        <w:rPr>
-          <w:rFonts w:ascii="DengXian" w:hAnsi="DengXian" w:hint="eastAsia"/>
-        </w:rPr>
-        <w:t>的临床特征</w:t>
-      </w:r>
-      <w:r>
-        <w:rPr>
-          <w:rFonts w:ascii="DengXian" w:hAnsi="DengXian" w:hint="eastAsia"/>
-        </w:rPr>
-        <w:t>是否</w:t>
-      </w:r>
-      <w:r>
-        <w:rPr>
-          <w:rFonts w:ascii="DengXian" w:hAnsi="DengXian" w:hint="eastAsia"/>
-        </w:rPr>
-        <w:t>存在差异，</w:t>
-      </w:r>
-      <w:r>
-        <w:rPr>
-          <w:rFonts w:ascii="DengXian" w:hAnsi="DengXian" w:hint="eastAsia"/>
-        </w:rPr>
-        <w:t>并探索</w:t>
-      </w:r>
-      <w:r>
-        <w:rPr>
-          <w:rFonts w:ascii="DengXian" w:hAnsi="DengXian" w:hint="eastAsia"/>
-        </w:rPr>
-        <w:t>他们</w:t>
-      </w:r>
-      <w:r>
-        <w:rPr>
-          <w:rFonts w:ascii="DengXian" w:hAnsi="DengXian" w:hint="eastAsia"/>
-        </w:rPr>
-        <w:t>贫血状况变化的趋势与实验室检查结果变化的相关关系。</w:t>
-      </w:r>
-    </w:p>
-    <w:p>
-      <w:pPr>
-        <w:rPr>
-          <w:rFonts w:ascii="DengXian" w:hAnsi="DengXian"/>
-        </w:rPr>
-      </w:pPr>
-      <w:r>
-        <w:rPr>
-          <w:rFonts w:ascii="DengXian" w:hAnsi="DengXian" w:hint="eastAsia"/>
-        </w:rPr>
-        <w:t>研究方法</w:t>
-      </w:r>
-    </w:p>
-    <w:p>
-      <w:pPr>
-        <w:rPr>
-          <w:rFonts w:ascii="DengXian" w:hAnsi="DengXian"/>
-        </w:rPr>
-      </w:pPr>
-      <w:r>
-        <w:rPr>
-          <w:rFonts w:ascii="DengXian" w:hAnsi="DengXian" w:hint="eastAsia"/>
-        </w:rPr>
-        <w:t>患者纳入</w:t>
-      </w:r>
-    </w:p>
-    <w:p>
-      <w:pPr>
-        <w:rPr>
-          <w:rFonts w:ascii="DengXian" w:hAnsi="DengXian"/>
-        </w:rPr>
-      </w:pPr>
-      <w:r>
-        <w:rPr>
-          <w:rFonts w:ascii="DengXian" w:hAnsi="DengXian" w:hint="eastAsia"/>
-        </w:rPr>
-        <w:t>研究中纳入患者多少多少名，所有患者处于稳定期</w:t>
+        <w:t>统计</w:t>
+      </w:r>
+      <w:r>
+        <w:rPr>
+          <w:rFonts w:hint="eastAsia"/>
+        </w:rPr>
+        <w:t>分析方法</w:t>
+      </w:r>
+    </w:p>
+    <w:p>
+      <w:pPr>
+        <w:jc w:val="both"/>
+        <w:rPr>
+          <w:rFonts w:cs="Calibri"/>
+        </w:rPr>
+      </w:pPr>
+      <w:r>
+        <w:rPr>
+          <w:rFonts w:cs="Calibri" w:hint="eastAsia"/>
+        </w:rPr>
+        <w:t>本研究中的</w:t>
+      </w:r>
+      <w:r>
+        <w:rPr>
+          <w:rFonts w:cs="Calibri" w:hint="eastAsia"/>
+        </w:rPr>
+        <w:t>所有计量资料</w:t>
+      </w:r>
+      <w:r>
+        <w:rPr>
+          <w:rFonts w:cs="Calibri" w:hint="eastAsia"/>
+        </w:rPr>
+        <w:t>均表示为中位数（四分位间距），</w:t>
+      </w:r>
+      <w:r>
+        <w:rPr>
+          <w:rFonts w:cs="Calibri" w:hint="eastAsia"/>
+        </w:rPr>
+        <w:t>计数资料表示为频数（百分比）</w:t>
+      </w:r>
+      <w:r>
+        <w:rPr>
+          <w:rFonts w:cs="Calibri" w:hint="eastAsia"/>
+        </w:rPr>
+        <w:t>。</w:t>
+      </w:r>
+      <w:r>
+        <w:rPr>
+          <w:rFonts w:cs="Calibri" w:hint="eastAsia"/>
+        </w:rPr>
+        <w:t>为了克服部分非正态分布的变量，由于尺度散布较大对数据分析带来的负面影响，我们对这些变量做了自然对数转换（</w:t>
+      </w:r>
+      <w:r>
+        <w:rPr>
+          <w:rFonts w:cs="Calibri" w:hint="eastAsia"/>
+          <w:highlight w:val="yellow"/>
+        </w:rPr>
+        <w:t>表</w:t>
+      </w:r>
+      <w:r>
+        <w:rPr>
+          <w:rFonts w:cs="Calibri" w:hint="eastAsia"/>
+          <w:highlight w:val="yellow"/>
+        </w:rPr>
+        <w:t>，这些数据主要是</w:t>
+      </w:r>
+      <w:r>
+        <w:rPr>
+          <w:rFonts w:cs="Calibri" w:hint="eastAsia"/>
+          <w:highlight w:val="yellow"/>
+        </w:rPr>
+        <w:t>实验室检查结果和免疫指标</w:t>
       </w:r>
       <w:bookmarkStart w:id="1" w:name="_GoBack"/>
       <w:bookmarkEnd w:id="1"/>
-    </w:p>
-    <w:p>
-      <w:pPr>
+      <w:r>
+        <w:rPr>
+          <w:rFonts w:cs="Calibri" w:hint="eastAsia"/>
+        </w:rPr>
+        <w:t>）。</w:t>
+      </w:r>
+    </w:p>
+    <w:p>
+      <w:pPr>
+        <w:jc w:val="both"/>
+        <w:rPr>
+          <w:rFonts w:cs="Calibri"/>
+        </w:rPr>
+      </w:pPr>
+      <w:r>
+        <w:rPr>
+          <w:rFonts w:cs="Calibri" w:hint="eastAsia"/>
+        </w:rPr>
+        <w:t>通过假设检验来评估</w:t>
+      </w:r>
+      <w:r>
+        <w:rPr>
+          <w:rFonts w:cs="Calibri" w:hint="eastAsia"/>
+        </w:rPr>
+        <w:t>基线数据</w:t>
+      </w:r>
+      <w:r>
+        <w:rPr>
+          <w:rFonts w:cs="Calibri" w:hint="eastAsia"/>
+        </w:rPr>
+        <w:t>的变量在</w:t>
+      </w:r>
+      <w:r>
+        <w:rPr>
+          <w:rFonts w:cs="Calibri" w:hint="eastAsia"/>
+        </w:rPr>
+        <w:t>贫血组和非贫血组</w:t>
+      </w:r>
+      <w:r>
+        <w:rPr>
+          <w:rFonts w:cs="Calibri" w:hint="eastAsia"/>
+        </w:rPr>
+        <w:t>之间是否存在差异</w:t>
+      </w:r>
+      <w:r>
+        <w:rPr>
+          <w:rFonts w:cs="Calibri" w:hint="eastAsia"/>
+        </w:rPr>
+        <w:t>。</w:t>
+      </w:r>
+      <w:r>
+        <w:rPr>
+          <w:rFonts w:cs="Calibri" w:hint="eastAsia"/>
+        </w:rPr>
+        <w:t>计量资料</w:t>
+      </w:r>
+      <w:r>
+        <w:rPr>
+          <w:rFonts w:cs="Calibri" w:hint="eastAsia"/>
+        </w:rPr>
+        <w:t>差异</w:t>
+      </w:r>
+      <w:r>
+        <w:rPr>
+          <w:rFonts w:cs="Calibri" w:hint="eastAsia"/>
+        </w:rPr>
+        <w:t>由</w:t>
+      </w:r>
+      <w:r>
+        <w:rPr>
+          <w:rFonts w:cs="Calibri" w:hint="eastAsia"/>
+        </w:rPr>
+        <w:t>非参数检验（</w:t>
+      </w:r>
+      <w:r>
+        <w:rPr>
+          <w:rFonts w:cs="Calibri"/>
+        </w:rPr>
+        <w:t>Mann-Whitney</w:t>
+      </w:r>
+      <w:r>
+        <w:rPr>
+          <w:rFonts w:cs="Calibri" w:hint="eastAsia"/>
+        </w:rPr>
+        <w:t>检验）进行评估</w:t>
+      </w:r>
+      <w:r>
+        <w:rPr>
+          <w:rFonts w:cs="Calibri" w:hint="eastAsia"/>
+        </w:rPr>
+        <w:t>，</w:t>
+      </w:r>
+      <w:r>
+        <w:rPr>
+          <w:rFonts w:cs="Calibri" w:hint="eastAsia"/>
+        </w:rPr>
+        <w:t>两分类的计数资料的</w:t>
+      </w:r>
+      <w:r>
+        <w:rPr>
+          <w:rFonts w:cs="Calibri" w:hint="eastAsia"/>
+        </w:rPr>
+        <w:t>差异由卡方检验来评估，多</w:t>
+      </w:r>
+      <w:r>
+        <w:rPr>
+          <w:rFonts w:cs="Calibri" w:hint="eastAsia"/>
+        </w:rPr>
+        <w:t>分类的计数资料</w:t>
+      </w:r>
+      <w:r>
+        <w:rPr>
+          <w:rFonts w:cs="Calibri" w:hint="eastAsia"/>
+        </w:rPr>
+        <w:t>差异</w:t>
+      </w:r>
+      <w:r>
+        <w:rPr>
+          <w:rFonts w:cs="Calibri" w:hint="eastAsia"/>
+        </w:rPr>
+        <w:t>借助</w:t>
+      </w:r>
+      <w:r>
+        <w:rPr>
+          <w:rFonts w:cs="Calibri" w:hint="eastAsia"/>
+        </w:rPr>
+        <w:t>Fisher</w:t>
+      </w:r>
+      <w:r>
+        <w:rPr>
+          <w:rFonts w:cs="Calibri" w:hint="eastAsia"/>
+        </w:rPr>
+        <w:t>精确检验来评估</w:t>
+      </w:r>
+      <w:r>
+        <w:rPr>
+          <w:rFonts w:cs="Calibri" w:hint="eastAsia"/>
+        </w:rPr>
+        <w:t>，而</w:t>
+      </w:r>
+      <w:r>
+        <w:rPr>
+          <w:rFonts w:cs="Calibri" w:hint="eastAsia"/>
+        </w:rPr>
+        <w:t>P</w:t>
+      </w:r>
+      <w:r>
+        <w:rPr>
+          <w:rFonts w:cs="Calibri" w:hint="eastAsia"/>
+        </w:rPr>
+        <w:t>值</w:t>
+      </w:r>
+      <w:r>
+        <w:rPr>
+          <w:rFonts w:cs="Calibri" w:hint="eastAsia"/>
+        </w:rPr>
+        <w:t>低于</w:t>
+      </w:r>
+      <w:r>
+        <w:rPr>
+          <w:rFonts w:cs="Calibri"/>
+        </w:rPr>
+        <w:t>0.</w:t>
+      </w:r>
+      <w:r>
+        <w:rPr>
+          <w:rFonts w:cs="Calibri"/>
+        </w:rPr>
+        <w:t>2</w:t>
+      </w:r>
+      <w:r>
+        <w:rPr>
+          <w:rFonts w:cs="Calibri" w:hint="eastAsia"/>
+        </w:rPr>
+        <w:t>认为该变量在</w:t>
+      </w:r>
+      <w:r>
+        <w:rPr>
+          <w:rFonts w:cs="Calibri" w:hint="eastAsia"/>
+        </w:rPr>
+        <w:t>两</w:t>
+      </w:r>
+      <w:r>
+        <w:rPr>
+          <w:rFonts w:cs="Calibri" w:hint="eastAsia"/>
+        </w:rPr>
+        <w:t>组间</w:t>
+      </w:r>
+      <w:r>
+        <w:rPr>
+          <w:rFonts w:cs="Calibri" w:hint="eastAsia"/>
+        </w:rPr>
+        <w:t>存在</w:t>
+      </w:r>
+      <w:r>
+        <w:rPr>
+          <w:rFonts w:cs="Calibri" w:hint="eastAsia"/>
+        </w:rPr>
+        <w:t>显著差异。</w:t>
+      </w:r>
+      <w:r>
+        <w:rPr>
+          <w:rFonts w:cs="Calibri" w:hint="eastAsia"/>
+        </w:rPr>
+        <w:t>为了</w:t>
+      </w:r>
+      <w:r>
+        <w:rPr>
+          <w:rFonts w:cs="Calibri" w:hint="eastAsia"/>
+        </w:rPr>
+        <w:t>进一步鉴别</w:t>
+      </w:r>
+      <w:r>
+        <w:rPr>
+          <w:rFonts w:cs="Calibri" w:hint="eastAsia"/>
+        </w:rPr>
+        <w:t>基线数据中</w:t>
+      </w:r>
+      <w:r>
+        <w:rPr>
+          <w:rFonts w:cs="Calibri" w:hint="eastAsia"/>
+        </w:rPr>
+        <w:t>贫血组和非贫血组</w:t>
+      </w:r>
+      <w:r>
+        <w:rPr>
+          <w:rFonts w:cs="Calibri" w:hint="eastAsia"/>
+        </w:rPr>
+        <w:t>的独立危险因素，</w:t>
+      </w:r>
+      <w:r>
+        <w:rPr>
+          <w:rFonts w:cs="Calibri" w:hint="eastAsia"/>
+        </w:rPr>
+        <w:t>我们</w:t>
+      </w:r>
+      <w:r>
+        <w:rPr>
+          <w:rFonts w:cs="Calibri" w:hint="eastAsia"/>
+        </w:rPr>
+        <w:t>纳入</w:t>
+      </w:r>
+      <w:r>
+        <w:rPr>
+          <w:rFonts w:cs="Calibri" w:hint="eastAsia"/>
+        </w:rPr>
+        <w:t>在单因素分析</w:t>
+      </w:r>
+      <w:r>
+        <w:rPr>
+          <w:rFonts w:cs="Calibri" w:hint="eastAsia"/>
+        </w:rPr>
+        <w:t>中显著的变量，进行多因素</w:t>
+      </w:r>
+      <w:r>
+        <w:rPr>
+          <w:rFonts w:cs="Calibri" w:hint="eastAsia"/>
+        </w:rPr>
+        <w:t>logistics</w:t>
+      </w:r>
+      <w:r>
+        <w:rPr>
+          <w:rFonts w:cs="Calibri" w:hint="eastAsia"/>
+        </w:rPr>
+        <w:t>回归</w:t>
+      </w:r>
+      <w:r>
+        <w:rPr>
+          <w:rFonts w:cs="Calibri" w:hint="eastAsia"/>
+        </w:rPr>
+        <w:t>，</w:t>
+      </w:r>
+      <w:r>
+        <w:rPr>
+          <w:rFonts w:cs="Calibri" w:hint="eastAsia"/>
+        </w:rPr>
+        <w:t>并</w:t>
+      </w:r>
+      <w:r>
+        <w:rPr>
+          <w:rFonts w:cs="Calibri" w:hint="eastAsia"/>
+        </w:rPr>
+        <w:t>汇报比率比（</w:t>
+      </w:r>
+      <w:r>
+        <w:rPr>
+          <w:rFonts w:cs="Calibri" w:hint="eastAsia"/>
+        </w:rPr>
+        <w:t>Odds</w:t>
+      </w:r>
+      <w:r>
+        <w:rPr>
+          <w:rFonts w:cs="Calibri"/>
+        </w:rPr>
+        <w:t xml:space="preserve"> Ratio</w:t>
+      </w:r>
+      <w:r>
+        <w:rPr>
+          <w:rFonts w:cs="Calibri" w:hint="eastAsia"/>
+        </w:rPr>
+        <w:t>）和对应的置信区间作为结果</w:t>
+      </w:r>
+      <w:r>
+        <w:rPr>
+          <w:rFonts w:cs="Calibri" w:hint="eastAsia"/>
+        </w:rPr>
+        <w:t>。此时，</w:t>
+      </w:r>
+      <w:r>
+        <w:rPr>
+          <w:rFonts w:cs="Calibri" w:hint="eastAsia"/>
+        </w:rPr>
+        <w:t>P</w:t>
+      </w:r>
+      <w:r>
+        <w:rPr>
+          <w:rFonts w:cs="Calibri" w:hint="eastAsia"/>
+        </w:rPr>
+        <w:t>值</w:t>
+      </w:r>
+      <w:r>
+        <w:rPr>
+          <w:rFonts w:cs="Calibri" w:hint="eastAsia"/>
+        </w:rPr>
+        <w:t>低于</w:t>
+      </w:r>
+      <w:r>
+        <w:rPr>
+          <w:rFonts w:cs="Calibri" w:hint="eastAsia"/>
+        </w:rPr>
+        <w:t>0</w:t>
+      </w:r>
+      <w:r>
+        <w:rPr>
+          <w:rFonts w:cs="Calibri"/>
+        </w:rPr>
+        <w:t>.05</w:t>
+      </w:r>
+      <w:r>
+        <w:rPr>
+          <w:rFonts w:cs="Calibri" w:hint="eastAsia"/>
+        </w:rPr>
+        <w:t>认为</w:t>
+      </w:r>
+      <w:r>
+        <w:rPr>
+          <w:rFonts w:cs="Calibri" w:hint="eastAsia"/>
+        </w:rPr>
+        <w:t>该变量对结果有显著影响。</w:t>
+      </w:r>
+    </w:p>
+    <w:p>
+      <w:pPr>
+        <w:jc w:val="both"/>
+        <w:rPr>
+          <w:rFonts w:cs="Calibri"/>
+        </w:rPr>
+      </w:pPr>
+      <w:r>
+        <w:rPr>
+          <w:rFonts w:cs="Calibri" w:hint="eastAsia"/>
+        </w:rPr>
+        <w:t>通过单因素方差分析来评估变量在三个组之间</w:t>
+      </w:r>
+      <w:r>
+        <w:rPr>
+          <w:rFonts w:cs="Calibri" w:hint="eastAsia"/>
+        </w:rPr>
+        <w:t>（贫血改善组</w:t>
+      </w:r>
+      <w:r>
+        <w:rPr>
+          <w:rFonts w:cs="Calibri" w:hint="eastAsia"/>
+        </w:rPr>
+        <w:t>/</w:t>
+      </w:r>
+      <w:r>
+        <w:rPr>
+          <w:rFonts w:cs="Calibri" w:hint="eastAsia"/>
+        </w:rPr>
+        <w:t>贫血恶化组</w:t>
+      </w:r>
+      <w:r>
+        <w:rPr>
+          <w:rFonts w:cs="Calibri" w:hint="eastAsia"/>
+        </w:rPr>
+        <w:t>/</w:t>
+      </w:r>
+      <w:r>
+        <w:rPr>
+          <w:rFonts w:cs="Calibri" w:hint="eastAsia"/>
+        </w:rPr>
+        <w:t>贫血稳定组）</w:t>
+      </w:r>
+      <w:r>
+        <w:rPr>
+          <w:rFonts w:cs="Calibri" w:hint="eastAsia"/>
+        </w:rPr>
+        <w:t>是否存在差异</w:t>
+      </w:r>
+      <w:r>
+        <w:rPr>
+          <w:rFonts w:cs="Calibri" w:hint="eastAsia"/>
+        </w:rPr>
+        <w:t>，计量资料和计数资料的假设检验方法同上文，</w:t>
+      </w:r>
+      <w:r>
+        <w:rPr>
+          <w:rFonts w:cs="Calibri" w:hint="eastAsia"/>
+        </w:rPr>
+        <w:t>p</w:t>
+      </w:r>
+      <w:r>
+        <w:rPr>
+          <w:rFonts w:cs="Calibri" w:hint="eastAsia"/>
+        </w:rPr>
+        <w:t>值低于</w:t>
+      </w:r>
+      <w:r>
+        <w:rPr>
+          <w:rFonts w:cs="Calibri" w:hint="eastAsia"/>
+        </w:rPr>
+        <w:t>0</w:t>
+      </w:r>
+      <w:r>
+        <w:rPr>
+          <w:rFonts w:cs="Calibri"/>
+        </w:rPr>
+        <w:t>.2</w:t>
+      </w:r>
+      <w:r>
+        <w:rPr>
+          <w:rFonts w:cs="Calibri" w:hint="eastAsia"/>
+        </w:rPr>
+        <w:t>视为显著。</w:t>
+      </w:r>
+      <w:r>
+        <w:rPr>
+          <w:rFonts w:cs="Calibri" w:hint="eastAsia"/>
+        </w:rPr>
+        <w:t>更进一步地</w:t>
+      </w:r>
+      <w:r>
+        <w:rPr>
+          <w:rFonts w:cs="Calibri" w:hint="eastAsia"/>
+        </w:rPr>
+        <w:t>，对于</w:t>
+      </w:r>
+      <w:r>
+        <w:rPr>
+          <w:rFonts w:cs="Calibri" w:hint="eastAsia"/>
+        </w:rPr>
+        <w:t>实验室检查和免疫指标</w:t>
+      </w:r>
+      <w:r>
+        <w:rPr>
+          <w:rFonts w:cs="Calibri" w:hint="eastAsia"/>
+        </w:rPr>
+        <w:t>数据</w:t>
+      </w:r>
+      <w:r>
+        <w:rPr>
+          <w:rFonts w:cs="Calibri" w:hint="eastAsia"/>
+        </w:rPr>
+        <w:t>，进行组间比较，并汇报</w:t>
+      </w:r>
+      <w:r>
+        <w:rPr>
+          <w:rFonts w:cs="Calibri" w:hint="eastAsia"/>
+        </w:rPr>
+        <w:t>未</w:t>
+      </w:r>
+      <w:r>
+        <w:rPr>
+          <w:rFonts w:cs="Calibri" w:hint="eastAsia"/>
+        </w:rPr>
+        <w:t>调整的</w:t>
+      </w:r>
+      <w:r>
+        <w:rPr>
+          <w:rFonts w:cs="Calibri" w:hint="eastAsia"/>
+        </w:rPr>
+        <w:t>p</w:t>
+      </w:r>
+      <w:r>
+        <w:rPr>
+          <w:rFonts w:cs="Calibri" w:hint="eastAsia"/>
+        </w:rPr>
+        <w:t>值。</w:t>
+      </w:r>
+    </w:p>
+    <w:p>
+      <w:pPr>
+        <w:jc w:val="both"/>
+        <w:rPr>
+          <w:rFonts w:cs="Calibri" w:hint="eastAsia"/>
+        </w:rPr>
+      </w:pPr>
+      <w:r>
+        <w:rPr>
+          <w:rFonts w:cs="Calibri"/>
+          <w:highlight w:val="yellow"/>
+        </w:rPr>
+        <w:t>#</w:t>
+      </w:r>
+      <w:r>
+        <w:rPr>
+          <w:rFonts w:cs="Calibri" w:hint="eastAsia"/>
+          <w:highlight w:val="yellow"/>
+        </w:rPr>
+        <w:t>随机森林评估重要性（先空着）</w:t>
+      </w:r>
+    </w:p>
+    <w:p>
+      <w:pPr>
+        <w:jc w:val="both"/>
+        <w:rPr>
+          <w:rFonts w:cs="Calibri"/>
+        </w:rPr>
+      </w:pPr>
+      <w:r>
+        <w:rPr>
+          <w:rFonts w:cs="Calibri" w:hint="eastAsia"/>
+        </w:rPr>
+        <w:t>本文所有</w:t>
+      </w:r>
+      <w:r>
+        <w:rPr>
+          <w:rFonts w:cs="Calibri" w:hint="eastAsia"/>
+        </w:rPr>
+        <w:t>数据</w:t>
+      </w:r>
+      <w:r>
+        <w:rPr>
+          <w:rFonts w:cs="Calibri" w:hint="eastAsia"/>
+        </w:rPr>
+        <w:t>清洗，统计</w:t>
+      </w:r>
+      <w:r>
+        <w:rPr>
+          <w:rFonts w:cs="Calibri" w:hint="eastAsia"/>
+        </w:rPr>
+        <w:t>分析</w:t>
+      </w:r>
+      <w:r>
+        <w:rPr>
+          <w:rFonts w:cs="Calibri" w:hint="eastAsia"/>
+        </w:rPr>
+        <w:t>和可视化都是借助</w:t>
+      </w:r>
+      <w:r>
+        <w:rPr>
+          <w:rFonts w:cs="Calibri" w:hint="eastAsia"/>
+        </w:rPr>
+        <w:t>R</w:t>
+      </w:r>
+      <w:r>
+        <w:rPr>
+          <w:rFonts w:cs="Calibri" w:hint="eastAsia"/>
+        </w:rPr>
+        <w:t>软件（版本</w:t>
+      </w:r>
+      <w:r>
+        <w:rPr>
+          <w:rFonts w:cs="Calibri" w:hint="eastAsia"/>
+        </w:rPr>
+        <w:t>4</w:t>
+      </w:r>
+      <w:r>
+        <w:rPr>
+          <w:rFonts w:cs="Calibri"/>
+        </w:rPr>
+        <w:t>.2.0</w:t>
+      </w:r>
+      <w:r>
+        <w:rPr>
+          <w:rFonts w:cs="Calibri" w:hint="eastAsia"/>
+        </w:rPr>
+        <w:t>,</w:t>
+      </w:r>
+      <w:r>
+        <w:rPr>
+          <w:rFonts w:cs="Calibri"/>
+        </w:rPr>
+        <w:t xml:space="preserve"> </w:t>
+      </w:r>
+      <w:r>
+        <w:rPr>
+          <w:rFonts w:cs="Calibri" w:hint="eastAsia"/>
+        </w:rPr>
+        <w:t>美国</w:t>
+      </w:r>
+      <w:r>
+        <w:rPr>
+          <w:rFonts w:cs="Calibri"/>
+        </w:rPr>
+        <w:t>Bell</w:t>
+      </w:r>
+      <w:r>
+        <w:rPr>
+          <w:rFonts w:cs="Calibri" w:hint="eastAsia"/>
+        </w:rPr>
+        <w:t>实验室）完成的。</w:t>
+      </w:r>
+    </w:p>
+    <w:p>
+      <w:pPr>
+        <w:pStyle w:val="Heading2"/>
+      </w:pPr>
+      <w:r>
+        <w:rPr>
+          <w:rFonts w:hint="eastAsia"/>
+        </w:rPr>
+        <w:t>伦理学批准</w:t>
+      </w:r>
+    </w:p>
+    <w:p>
+      <w:pPr>
+        <w:jc w:val="both"/>
+        <w:rPr>
+          <w:rFonts w:cs="Calibri" w:hint="eastAsia"/>
+        </w:rPr>
+      </w:pPr>
+    </w:p>
+    <w:p>
+      <w:pPr>
+        <w:jc w:val="both"/>
+        <w:rPr>
+          <w:rFonts w:cs="Calibri"/>
+          <w:highlight w:val="yellow"/>
+        </w:rPr>
+      </w:pPr>
+      <w:r>
+        <w:rPr>
+          <w:rFonts w:cs="Calibri"/>
+          <w:highlight w:val="yellow"/>
+        </w:rPr>
+        <w:t xml:space="preserve"># </w:t>
+      </w:r>
+      <w:r>
+        <w:rPr>
+          <w:rFonts w:cs="Calibri" w:hint="eastAsia"/>
+          <w:highlight w:val="yellow"/>
+        </w:rPr>
+        <w:t>将免疫学指标加上</w:t>
+      </w:r>
+    </w:p>
+    <w:p>
+      <w:pPr>
+        <w:jc w:val="both"/>
+        <w:rPr>
+          <w:rFonts w:cs="Calibri"/>
+          <w:highlight w:val="yellow"/>
+        </w:rPr>
+      </w:pPr>
+      <w:r>
+        <w:rPr>
+          <w:rFonts w:cs="Calibri"/>
+          <w:highlight w:val="yellow"/>
+        </w:rPr>
+        <w:t xml:space="preserve"># </w:t>
+      </w:r>
+      <w:r>
+        <w:rPr>
+          <w:rFonts w:cs="Calibri" w:hint="eastAsia"/>
+          <w:highlight w:val="yellow"/>
+        </w:rPr>
+        <w:t>将表格的编码改回来</w:t>
+      </w:r>
+    </w:p>
+    <w:p>
+      <w:pPr>
+        <w:jc w:val="both"/>
+        <w:rPr>
+          <w:rFonts w:cs="Calibri"/>
+          <w:highlight w:val="yellow"/>
+        </w:rPr>
+      </w:pPr>
+    </w:p>
+    <w:p>
+      <w:pPr>
+        <w:jc w:val="both"/>
+        <w:rPr>
+          <w:rFonts w:cs="Calibri" w:hint="eastAsia"/>
+        </w:rPr>
+      </w:pPr>
+    </w:p>
+    <w:p>
+      <w:pPr>
+        <w:jc w:val="both"/>
         <w:rPr>
           <w:rFonts w:ascii="DengXian" w:hAnsi="DengXian"/>
         </w:rPr>
       </w:pPr>
-      <w:r>
-        <w:rPr>
-          <w:rFonts w:ascii="DengXian" w:hAnsi="DengXian" w:hint="eastAsia"/>
-        </w:rPr>
-        <w:t>纳入标准</w:t>
-      </w:r>
-    </w:p>
-    <w:p>
-      <w:pPr>
-        <w:rPr>
-          <w:rFonts w:ascii="DengXian" w:hAnsi="DengXian"/>
-        </w:rPr>
-      </w:pPr>
-      <w:r>
-        <w:rPr>
-          <w:rFonts w:ascii="DengXian" w:hAnsi="DengXian" w:hint="eastAsia"/>
-        </w:rPr>
-        <w:t>排除标准</w:t>
-      </w:r>
-    </w:p>
-    <w:p>
-      <w:pPr>
-        <w:rPr>
-          <w:rFonts w:ascii="DengXian" w:hAnsi="DengXian" w:hint="eastAsia"/>
-        </w:rPr>
-      </w:pPr>
-    </w:p>
-    <w:p>
-      <w:pPr>
-        <w:rPr>
-          <w:rFonts w:ascii="DengXian" w:hAnsi="DengXian" w:hint="eastAsia"/>
-        </w:rPr>
-      </w:pPr>
-      <w:r>
-        <w:rPr>
-          <w:rFonts w:ascii="DengXian" w:hAnsi="DengXian" w:hint="eastAsia"/>
-        </w:rPr>
-        <w:t>实验设计</w:t>
-      </w:r>
-    </w:p>
-    <w:p>
-      <w:pPr>
-        <w:rPr>
-          <w:rFonts w:ascii="DengXian" w:hAnsi="DengXian"/>
-        </w:rPr>
-      </w:pPr>
-    </w:p>
-    <w:p>
-      <w:pPr>
-        <w:rPr>
-          <w:rFonts w:ascii="DengXian" w:hAnsi="DengXian" w:hint="eastAsia"/>
-        </w:rPr>
-      </w:pPr>
-    </w:p>
-    <w:p>
-      <w:pPr>
+    </w:p>
+    <w:p>
+      <w:pPr>
+        <w:jc w:val="both"/>
         <w:rPr>
           <w:rFonts w:ascii="DengXian" w:hAnsi="DengXian"/>
         </w:rPr>
@@ -1434,6 +2366,50 @@
     <w:name w:val="Normal"/>
     <w:qFormat/>
   </w:style>
+  <w:style w:type="paragraph" w:styleId="Heading2">
+    <w:name w:val="heading 2"/>
+    <w:basedOn w:val="Normal"/>
+    <w:next w:val="Normal"/>
+    <w:link w:val="Heading2Char"/>
+    <w:uiPriority w:val="9"/>
+    <w:unhideWhenUsed/>
+    <w:qFormat/>
+    <w:rsid w:val="00046DC3"/>
+    <w:pPr>
+      <w:keepNext/>
+      <w:keepLines/>
+      <w:spacing w:before="40" w:after="0"/>
+      <w:outlineLvl w:val="1"/>
+    </w:pPr>
+    <w:rPr>
+      <w:rFonts w:asciiTheme="majorHAnsi" w:eastAsiaTheme="majorEastAsia" w:hAnsiTheme="majorHAnsi" w:cstheme="majorBidi"/>
+      <w:color w:val="2F5496" w:themeColor="accent1" w:themeShade="BF"/>
+      <w:sz w:val="26"/>
+      <w:szCs w:val="26"/>
+    </w:rPr>
+  </w:style>
+  <w:style w:type="paragraph" w:styleId="Heading3">
+    <w:name w:val="heading 3"/>
+    <w:basedOn w:val="Normal"/>
+    <w:next w:val="Normal"/>
+    <w:link w:val="Heading3Char"/>
+    <w:uiPriority w:val="9"/>
+    <w:unhideWhenUsed/>
+    <w:qFormat/>
+    <w:rsid w:val="00046DC3"/>
+    <w:pPr>
+      <w:keepNext/>
+      <w:keepLines/>
+      <w:spacing w:before="40" w:after="0"/>
+      <w:outlineLvl w:val="2"/>
+    </w:pPr>
+    <w:rPr>
+      <w:rFonts w:asciiTheme="majorHAnsi" w:eastAsiaTheme="majorEastAsia" w:hAnsiTheme="majorHAnsi" w:cstheme="majorBidi"/>
+      <w:color w:val="1F3763" w:themeColor="accent1" w:themeShade="7F"/>
+      <w:sz w:val="24"/>
+      <w:szCs w:val="24"/>
+    </w:rPr>
+  </w:style>
   <w:style w:type="character" w:default="1" w:styleId="DefaultParagraphFont">
     <w:name w:val="Default Paragraph Font"/>
     <w:uiPriority w:val="1"/>
@@ -1503,6 +2479,32 @@
     <w:link w:val="Footer"/>
     <w:uiPriority w:val="99"/>
     <w:rsid w:val="001C6B6F"/>
+  </w:style>
+  <w:style w:type="character" w:customStyle="1" w:styleId="Heading2Char">
+    <w:name w:val="Heading 2 Char"/>
+    <w:basedOn w:val="DefaultParagraphFont"/>
+    <w:link w:val="Heading2"/>
+    <w:uiPriority w:val="9"/>
+    <w:rsid w:val="00046DC3"/>
+    <w:rPr>
+      <w:rFonts w:asciiTheme="majorHAnsi" w:eastAsiaTheme="majorEastAsia" w:hAnsiTheme="majorHAnsi" w:cstheme="majorBidi"/>
+      <w:color w:val="2F5496" w:themeColor="accent1" w:themeShade="BF"/>
+      <w:sz w:val="26"/>
+      <w:szCs w:val="26"/>
+    </w:rPr>
+  </w:style>
+  <w:style w:type="character" w:customStyle="1" w:styleId="Heading3Char">
+    <w:name w:val="Heading 3 Char"/>
+    <w:basedOn w:val="DefaultParagraphFont"/>
+    <w:link w:val="Heading3"/>
+    <w:uiPriority w:val="9"/>
+    <w:rsid w:val="00046DC3"/>
+    <w:rPr>
+      <w:rFonts w:asciiTheme="majorHAnsi" w:eastAsiaTheme="majorEastAsia" w:hAnsiTheme="majorHAnsi" w:cstheme="majorBidi"/>
+      <w:color w:val="1F3763" w:themeColor="accent1" w:themeShade="7F"/>
+      <w:sz w:val="24"/>
+      <w:szCs w:val="24"/>
+    </w:rPr>
   </w:style>
 </w:styles>
 </file>
@@ -1800,4 +2802,16 @@
     </a:ext>
   </a:extLst>
 </a:theme>
+</file>
+
+<file path=customXml/item1.xml><?xml version="1.0" encoding="utf-8"?>
+<b:Sources xmlns:b="http://schemas.openxmlformats.org/officeDocument/2006/bibliography" xmlns="http://schemas.openxmlformats.org/officeDocument/2006/bibliography" SelectedStyle="\APASixthEditionOfficeOnline.xsl" StyleName="APA" Version="6"/>
+</file>
+
+<file path=customXml/itemProps1.xml><?xml version="1.0" encoding="utf-8"?>
+<ds:datastoreItem xmlns:ds="http://schemas.openxmlformats.org/officeDocument/2006/customXml" ds:itemID="{8AA0EDA1-2A09-42C1-9AE6-5640B4BCD001}">
+  <ds:schemaRefs>
+    <ds:schemaRef ds:uri="http://schemas.openxmlformats.org/officeDocument/2006/bibliography"/>
+  </ds:schemaRefs>
+</ds:datastoreItem>
 </file>
--- a/report/研究汇报-文字版.docx
+++ b/report/研究汇报-文字版.docx
@@ -347,7 +347,109 @@
         <w:rPr>
           <w:rFonts w:cs="Calibri" w:hint="eastAsia"/>
         </w:rPr>
-        <w:t>），我们结合随访数据进一步评价血红蛋白变化和实验室检查数据变化的相关性。首先，根据“患者纳入”一节关于胃癌患者在随访时关于贫血状况改善，恶化和稳定的定义，患者被分成三组，分别是贫血改善组，贫血恶化组和贫血状况平稳组。比较三组患者的一般资料的差异，探索实验室检查数据较基线数据的变化在三组患者间的差异，并定性地考察这种差异的变化方向。更进一步地，通过随机森林模型评估这些实验室检查变化对于贫血预后的重要性。最后，通过桑基图评估胃癌患者关于贫血状态的预后，即展示在同一批患者中，基线数据中的两个分组（贫血组</w:t>
+        <w:t>），我们结合随访数据进一步评价血红蛋白变化和实验室检查数据变化的相关性。首先，根据“患者纳入”一节关于胃癌患者在随访时关于</w:t>
+      </w:r>
+      <w:r>
+        <w:rPr>
+          <w:rFonts w:cs="Calibri" w:hint="eastAsia"/>
+        </w:rPr>
+        <w:t>Hb</w:t>
+      </w:r>
+      <w:r>
+        <w:rPr>
+          <w:rFonts w:cs="Calibri" w:hint="eastAsia"/>
+        </w:rPr>
+        <w:t>上升</w:t>
+      </w:r>
+      <w:r>
+        <w:rPr>
+          <w:rFonts w:cs="Calibri" w:hint="eastAsia"/>
+        </w:rPr>
+        <w:t>，</w:t>
+      </w:r>
+      <w:r>
+        <w:rPr>
+          <w:rFonts w:cs="Calibri" w:hint="eastAsia"/>
+        </w:rPr>
+        <w:t>Hb</w:t>
+      </w:r>
+      <w:r>
+        <w:rPr>
+          <w:rFonts w:cs="Calibri" w:hint="eastAsia"/>
+        </w:rPr>
+        <w:t>下降</w:t>
+      </w:r>
+      <w:r>
+        <w:rPr>
+          <w:rFonts w:cs="Calibri" w:hint="eastAsia"/>
+        </w:rPr>
+        <w:t>和</w:t>
+      </w:r>
+      <w:r>
+        <w:rPr>
+          <w:rFonts w:cs="Calibri" w:hint="eastAsia"/>
+        </w:rPr>
+        <w:t>Hb</w:t>
+      </w:r>
+      <w:r>
+        <w:rPr>
+          <w:rFonts w:cs="Calibri" w:hint="eastAsia"/>
+        </w:rPr>
+        <w:t>稳定的定义，患者被分成三组，分别是</w:t>
+      </w:r>
+      <w:r>
+        <w:rPr>
+          <w:rFonts w:cs="Calibri" w:hint="eastAsia"/>
+        </w:rPr>
+        <w:t>Hb</w:t>
+      </w:r>
+      <w:r>
+        <w:rPr>
+          <w:rFonts w:cs="Calibri" w:hint="eastAsia"/>
+        </w:rPr>
+        <w:t>上升</w:t>
+      </w:r>
+      <w:r>
+        <w:rPr>
+          <w:rFonts w:cs="Calibri" w:hint="eastAsia"/>
+        </w:rPr>
+        <w:t>组，</w:t>
+      </w:r>
+      <w:r>
+        <w:rPr>
+          <w:rFonts w:cs="Calibri" w:hint="eastAsia"/>
+        </w:rPr>
+        <w:t>Hb</w:t>
+      </w:r>
+      <w:r>
+        <w:rPr>
+          <w:rFonts w:cs="Calibri" w:hint="eastAsia"/>
+        </w:rPr>
+        <w:t>下降</w:t>
+      </w:r>
+      <w:r>
+        <w:rPr>
+          <w:rFonts w:cs="Calibri" w:hint="eastAsia"/>
+        </w:rPr>
+        <w:t>组</w:t>
+      </w:r>
+      <w:r>
+        <w:rPr>
+          <w:rFonts w:cs="Calibri" w:hint="eastAsia"/>
+        </w:rPr>
+        <w:t>和</w:t>
+      </w:r>
+      <w:r>
+        <w:rPr>
+          <w:rFonts w:cs="Calibri" w:hint="eastAsia"/>
+        </w:rPr>
+        <w:t>Hb</w:t>
+      </w:r>
+      <w:r>
+        <w:rPr>
+          <w:rFonts w:cs="Calibri" w:hint="eastAsia"/>
+        </w:rPr>
+        <w:t>平稳组。比较三组患者的一般资料的差异，探索实验室检查数据较基线数据的变化在三组患者间的差异，并定性地考察这种差异的变化方向。更进一步地，通过随机森林模型评估这些实验室检查变化对于贫血预后的重要性。最后，通过桑基图评估胃癌患者关于贫血状态的预后，即展示在同一批患者中，基线数据中的两个分组（贫血组</w:t>
       </w:r>
       <w:r>
         <w:rPr>
@@ -466,32 +568,75 @@
       <w:pPr>
         <w:jc w:val="both"/>
         <w:rPr>
+          <w:rFonts w:asciiTheme="minorHAnsi" w:hAnsiTheme="minorHAnsi" w:cstheme="minorHAnsi"/>
+        </w:rPr>
+      </w:pPr>
+      <w:r>
+        <w:rPr>
+          <w:rFonts w:asciiTheme="minorHAnsi" w:hAnsiTheme="minorHAnsi" w:cstheme="minorHAnsi"/>
+        </w:rPr>
+        <w:t>研究中纳入</w:t>
+      </w:r>
+      <w:r>
+        <w:rPr>
+          <w:rFonts w:asciiTheme="minorHAnsi" w:hAnsiTheme="minorHAnsi" w:cstheme="minorHAnsi"/>
+        </w:rPr>
+        <w:t>胃癌</w:t>
+      </w:r>
+      <w:r>
+        <w:rPr>
+          <w:rFonts w:asciiTheme="minorHAnsi" w:hAnsiTheme="minorHAnsi" w:cstheme="minorHAnsi"/>
+        </w:rPr>
+        <w:t>患者</w:t>
+      </w:r>
+      <w:r>
+        <w:rPr>
+          <w:rFonts w:asciiTheme="minorHAnsi" w:hAnsiTheme="minorHAnsi" w:cstheme="minorHAnsi"/>
+        </w:rPr>
+        <w:t>共计</w:t>
+      </w:r>
+      <w:r>
+        <w:rPr>
+          <w:rFonts w:asciiTheme="minorHAnsi" w:hAnsiTheme="minorHAnsi" w:cstheme="minorHAnsi"/>
+          <w:highlight w:val="yellow"/>
+        </w:rPr>
+        <w:t>（）</w:t>
+      </w:r>
+      <w:r>
+        <w:rPr>
+          <w:rFonts w:asciiTheme="minorHAnsi" w:hAnsiTheme="minorHAnsi" w:cstheme="minorHAnsi"/>
+        </w:rPr>
+        <w:t>名，</w:t>
+      </w:r>
+      <w:r>
+        <w:rPr>
+          <w:rFonts w:asciiTheme="minorHAnsi" w:hAnsiTheme="minorHAnsi" w:cstheme="minorHAnsi"/>
+        </w:rPr>
+        <w:t>其中基线</w:t>
+      </w:r>
+      <w:r>
+        <w:rPr>
           <w:rFonts w:asciiTheme="minorHAnsi" w:hAnsiTheme="minorHAnsi" w:cstheme="minorHAnsi" w:hint="eastAsia"/>
         </w:rPr>
-      </w:pPr>
-      <w:r>
-        <w:rPr>
-          <w:rFonts w:asciiTheme="minorHAnsi" w:hAnsiTheme="minorHAnsi" w:cstheme="minorHAnsi"/>
-        </w:rPr>
-        <w:t>研究中纳入</w:t>
-      </w:r>
-      <w:r>
-        <w:rPr>
-          <w:rFonts w:asciiTheme="minorHAnsi" w:hAnsiTheme="minorHAnsi" w:cstheme="minorHAnsi"/>
-        </w:rPr>
-        <w:t>胃癌</w:t>
-      </w:r>
-      <w:r>
-        <w:rPr>
-          <w:rFonts w:asciiTheme="minorHAnsi" w:hAnsiTheme="minorHAnsi" w:cstheme="minorHAnsi"/>
-        </w:rPr>
-        <w:t>患者</w:t>
-      </w:r>
-      <w:r>
-        <w:rPr>
-          <w:rFonts w:asciiTheme="minorHAnsi" w:hAnsiTheme="minorHAnsi" w:cstheme="minorHAnsi"/>
-        </w:rPr>
-        <w:t>共计</w:t>
+        <w:t>（</w:t>
+      </w:r>
+      <w:r>
+        <w:rPr>
+          <w:rFonts w:asciiTheme="minorHAnsi" w:hAnsiTheme="minorHAnsi" w:cstheme="minorHAnsi" w:hint="eastAsia"/>
+        </w:rPr>
+        <w:t>初次</w:t>
+      </w:r>
+      <w:r>
+        <w:rPr>
+          <w:rFonts w:asciiTheme="minorHAnsi" w:hAnsiTheme="minorHAnsi" w:cstheme="minorHAnsi" w:hint="eastAsia"/>
+        </w:rPr>
+        <w:t>入组时）</w:t>
+      </w:r>
+      <w:r>
+        <w:rPr>
+          <w:rFonts w:asciiTheme="minorHAnsi" w:hAnsiTheme="minorHAnsi" w:cstheme="minorHAnsi"/>
+        </w:rPr>
+        <w:t>胃癌合并贫血的患者</w:t>
       </w:r>
       <w:r>
         <w:rPr>
@@ -504,37 +649,7 @@
         <w:rPr>
           <w:rFonts w:asciiTheme="minorHAnsi" w:hAnsiTheme="minorHAnsi" w:cstheme="minorHAnsi"/>
         </w:rPr>
-        <w:t>名，</w:t>
-      </w:r>
-      <w:r>
-        <w:rPr>
-          <w:rFonts w:asciiTheme="minorHAnsi" w:hAnsiTheme="minorHAnsi" w:cstheme="minorHAnsi"/>
-        </w:rPr>
-        <w:t>其中基线</w:t>
-      </w:r>
-      <w:r>
-        <w:rPr>
-          <w:rFonts w:asciiTheme="minorHAnsi" w:hAnsiTheme="minorHAnsi" w:cstheme="minorHAnsi" w:hint="eastAsia"/>
-        </w:rPr>
-        <w:t>（</w:t>
-      </w:r>
-      <w:r>
-        <w:rPr>
-          <w:rFonts w:asciiTheme="minorHAnsi" w:hAnsiTheme="minorHAnsi" w:cstheme="minorHAnsi" w:hint="eastAsia"/>
-        </w:rPr>
-        <w:t>初次</w:t>
-      </w:r>
-      <w:r>
-        <w:rPr>
-          <w:rFonts w:asciiTheme="minorHAnsi" w:hAnsiTheme="minorHAnsi" w:cstheme="minorHAnsi" w:hint="eastAsia"/>
-        </w:rPr>
-        <w:t>入组时）</w:t>
-      </w:r>
-      <w:r>
-        <w:rPr>
-          <w:rFonts w:asciiTheme="minorHAnsi" w:hAnsiTheme="minorHAnsi" w:cstheme="minorHAnsi"/>
-        </w:rPr>
-        <w:t>胃癌合并贫血的患者</w:t>
+        <w:t>名，胃癌未合并贫血的患者</w:t>
       </w:r>
       <w:r>
         <w:rPr>
@@ -547,7 +662,13 @@
         <w:rPr>
           <w:rFonts w:asciiTheme="minorHAnsi" w:hAnsiTheme="minorHAnsi" w:cstheme="minorHAnsi"/>
         </w:rPr>
-        <w:t>名，胃癌未合并贫血的患者</w:t>
+        <w:t>名。</w:t>
+      </w:r>
+      <w:r>
+        <w:rPr>
+          <w:rFonts w:asciiTheme="minorHAnsi" w:hAnsiTheme="minorHAnsi" w:cstheme="minorHAnsi"/>
+        </w:rPr>
+        <w:t>胃癌的诊断标准基于</w:t>
       </w:r>
       <w:r>
         <w:rPr>
@@ -560,25 +681,25 @@
         <w:rPr>
           <w:rFonts w:asciiTheme="minorHAnsi" w:hAnsiTheme="minorHAnsi" w:cstheme="minorHAnsi"/>
         </w:rPr>
-        <w:t>名。</w:t>
-      </w:r>
-      <w:r>
-        <w:rPr>
-          <w:rFonts w:asciiTheme="minorHAnsi" w:hAnsiTheme="minorHAnsi" w:cstheme="minorHAnsi"/>
-        </w:rPr>
-        <w:t>胃癌的</w:t>
-      </w:r>
-      <w:r>
-        <w:rPr>
-          <w:rFonts w:asciiTheme="minorHAnsi" w:hAnsiTheme="minorHAnsi" w:cstheme="minorHAnsi"/>
-        </w:rPr>
-        <w:t>诊断标准</w:t>
-      </w:r>
-      <w:r>
-        <w:rPr>
-          <w:rFonts w:asciiTheme="minorHAnsi" w:hAnsiTheme="minorHAnsi" w:cstheme="minorHAnsi"/>
-        </w:rPr>
-        <w:t>基于</w:t>
+        <w:t>指南，</w:t>
+      </w:r>
+      <w:r>
+        <w:rPr>
+          <w:rFonts w:asciiTheme="minorHAnsi" w:hAnsiTheme="minorHAnsi" w:cstheme="minorHAnsi"/>
+        </w:rPr>
+        <w:t>所有患者处于稳定期</w:t>
+      </w:r>
+      <w:r>
+        <w:rPr>
+          <w:rFonts w:asciiTheme="minorHAnsi" w:hAnsiTheme="minorHAnsi" w:cstheme="minorHAnsi"/>
+        </w:rPr>
+        <w:t>。</w:t>
+      </w:r>
+      <w:r>
+        <w:rPr>
+          <w:rFonts w:asciiTheme="minorHAnsi" w:hAnsiTheme="minorHAnsi" w:cstheme="minorHAnsi"/>
+        </w:rPr>
+        <w:t>贫血的诊断标准基于</w:t>
       </w:r>
       <w:r>
         <w:rPr>
@@ -591,25 +712,7 @@
         <w:rPr>
           <w:rFonts w:asciiTheme="minorHAnsi" w:hAnsiTheme="minorHAnsi" w:cstheme="minorHAnsi"/>
         </w:rPr>
-        <w:t>指南，</w:t>
-      </w:r>
-      <w:r>
-        <w:rPr>
-          <w:rFonts w:asciiTheme="minorHAnsi" w:hAnsiTheme="minorHAnsi" w:cstheme="minorHAnsi"/>
-        </w:rPr>
-        <w:t>所有患者处于稳定期</w:t>
-      </w:r>
-      <w:r>
-        <w:rPr>
-          <w:rFonts w:asciiTheme="minorHAnsi" w:hAnsiTheme="minorHAnsi" w:cstheme="minorHAnsi"/>
-        </w:rPr>
-        <w:t>。</w:t>
-      </w:r>
-      <w:r>
-        <w:rPr>
-          <w:rFonts w:asciiTheme="minorHAnsi" w:hAnsiTheme="minorHAnsi" w:cstheme="minorHAnsi"/>
-        </w:rPr>
-        <w:t>贫血的诊断标准基于</w:t>
+        <w:t>指南，为血红蛋白</w:t>
       </w:r>
       <w:r>
         <w:rPr>
@@ -622,26 +725,7 @@
         <w:rPr>
           <w:rFonts w:asciiTheme="minorHAnsi" w:hAnsiTheme="minorHAnsi" w:cstheme="minorHAnsi"/>
         </w:rPr>
-        <w:t>指南，为血红蛋白</w:t>
-      </w:r>
-      <w:r>
-        <w:rPr>
-          <w:rFonts w:asciiTheme="minorHAnsi" w:hAnsiTheme="minorHAnsi" w:cstheme="minorHAnsi"/>
-          <w:highlight w:val="yellow"/>
-        </w:rPr>
-        <w:t>（）</w:t>
-      </w:r>
-      <w:r>
-        <w:rPr>
-          <w:rFonts w:asciiTheme="minorHAnsi" w:hAnsiTheme="minorHAnsi" w:cstheme="minorHAnsi"/>
-        </w:rPr>
-        <w:t>；</w:t>
-      </w:r>
-      <w:r>
-        <w:rPr>
-          <w:rFonts w:asciiTheme="minorHAnsi" w:hAnsiTheme="minorHAnsi" w:cstheme="minorHAnsi"/>
-        </w:rPr>
-        <w:t>所有患者</w:t>
+        <w:t>；所有患者</w:t>
       </w:r>
       <w:r>
         <w:rPr>
@@ -979,7 +1063,78 @@
         <w:rPr>
           <w:rFonts w:cs="Calibri" w:hint="eastAsia"/>
         </w:rPr>
-        <w:t>计数资料表示为频数（百分比）</w:t>
+        <w:t>计数资料表示为频数（百分比）。</w:t>
+      </w:r>
+      <w:r>
+        <w:rPr>
+          <w:rFonts w:cs="Calibri" w:hint="eastAsia"/>
+        </w:rPr>
+        <w:t>为了克服部分非正态分布的变量，由于尺度散布较大对数据分析带来的负面影响，我们对这些变量做了自然对数转换（</w:t>
+      </w:r>
+      <w:r>
+        <w:rPr>
+          <w:rFonts w:cs="Calibri" w:hint="eastAsia"/>
+          <w:highlight w:val="yellow"/>
+        </w:rPr>
+        <w:t>表</w:t>
+      </w:r>
+      <w:r>
+        <w:rPr>
+          <w:rFonts w:cs="Calibri" w:hint="eastAsia"/>
+          <w:highlight w:val="yellow"/>
+        </w:rPr>
+        <w:t>，这些数据主要是</w:t>
+      </w:r>
+      <w:r>
+        <w:rPr>
+          <w:rFonts w:cs="Calibri" w:hint="eastAsia"/>
+          <w:highlight w:val="yellow"/>
+        </w:rPr>
+        <w:t>实验室检查结果和免疫指标</w:t>
+      </w:r>
+      <w:r>
+        <w:rPr>
+          <w:rFonts w:cs="Calibri" w:hint="eastAsia"/>
+        </w:rPr>
+        <w:t>）。</w:t>
+      </w:r>
+    </w:p>
+    <w:p>
+      <w:pPr>
+        <w:jc w:val="both"/>
+        <w:rPr>
+          <w:rFonts w:cs="Calibri"/>
+        </w:rPr>
+      </w:pPr>
+      <w:r>
+        <w:rPr>
+          <w:rFonts w:cs="Calibri" w:hint="eastAsia"/>
+        </w:rPr>
+        <w:t>通过假设检验来评估</w:t>
+      </w:r>
+      <w:r>
+        <w:rPr>
+          <w:rFonts w:cs="Calibri" w:hint="eastAsia"/>
+        </w:rPr>
+        <w:t>基线数据</w:t>
+      </w:r>
+      <w:r>
+        <w:rPr>
+          <w:rFonts w:cs="Calibri" w:hint="eastAsia"/>
+        </w:rPr>
+        <w:t>的变量在</w:t>
+      </w:r>
+      <w:r>
+        <w:rPr>
+          <w:rFonts w:cs="Calibri" w:hint="eastAsia"/>
+        </w:rPr>
+        <w:t>贫血组和非贫血组</w:t>
+      </w:r>
+      <w:r>
+        <w:rPr>
+          <w:rFonts w:cs="Calibri" w:hint="eastAsia"/>
+        </w:rPr>
+        <w:t>之间是否存在差异</w:t>
       </w:r>
       <w:r>
         <w:rPr>
@@ -991,715 +1146,614 @@
         <w:rPr>
           <w:rFonts w:cs="Calibri" w:hint="eastAsia"/>
         </w:rPr>
-        <w:t>为了克服部分非正态分布的变量，由于尺度散布较大对数据分析带来的负面影响，我们对这些变量做了自然对数转换（</w:t>
-      </w:r>
-      <w:r>
-        <w:rPr>
-          <w:rFonts w:cs="Calibri" w:hint="eastAsia"/>
-          <w:highlight w:val="yellow"/>
-        </w:rPr>
-        <w:t>表</w:t>
-      </w:r>
-      <w:r>
-        <w:rPr>
-          <w:rFonts w:cs="Calibri" w:hint="eastAsia"/>
-          <w:highlight w:val="yellow"/>
-        </w:rPr>
-        <w:t>，这些数据主要是</w:t>
-      </w:r>
-      <w:r>
-        <w:rPr>
-          <w:rFonts w:cs="Calibri" w:hint="eastAsia"/>
-          <w:highlight w:val="yellow"/>
-        </w:rPr>
-        <w:t>实验室检查结果和免疫指标</w:t>
-      </w:r>
+        <w:t>计量资料</w:t>
+      </w:r>
+      <w:r>
+        <w:rPr>
+          <w:rFonts w:cs="Calibri" w:hint="eastAsia"/>
+        </w:rPr>
+        <w:t>差异</w:t>
+      </w:r>
+      <w:r>
+        <w:rPr>
+          <w:rFonts w:cs="Calibri" w:hint="eastAsia"/>
+        </w:rPr>
+        <w:t>由</w:t>
+      </w:r>
+      <w:r>
+        <w:rPr>
+          <w:rFonts w:cs="Calibri" w:hint="eastAsia"/>
+        </w:rPr>
+        <w:t>非参数检验（</w:t>
+      </w:r>
+      <w:r>
+        <w:rPr>
+          <w:rFonts w:cs="Calibri"/>
+        </w:rPr>
+        <w:t>Mann-Whitney</w:t>
+      </w:r>
+      <w:r>
+        <w:rPr>
+          <w:rFonts w:cs="Calibri" w:hint="eastAsia"/>
+        </w:rPr>
+        <w:t>检验）进行评估</w:t>
+      </w:r>
+      <w:r>
+        <w:rPr>
+          <w:rFonts w:cs="Calibri" w:hint="eastAsia"/>
+        </w:rPr>
+        <w:t>，</w:t>
+      </w:r>
+      <w:r>
+        <w:rPr>
+          <w:rFonts w:cs="Calibri" w:hint="eastAsia"/>
+        </w:rPr>
+        <w:t>两分类的计数资料的</w:t>
+      </w:r>
+      <w:r>
+        <w:rPr>
+          <w:rFonts w:cs="Calibri" w:hint="eastAsia"/>
+        </w:rPr>
+        <w:t>差异由卡方检验来评估，多</w:t>
+      </w:r>
+      <w:r>
+        <w:rPr>
+          <w:rFonts w:cs="Calibri" w:hint="eastAsia"/>
+        </w:rPr>
+        <w:t>分类的计数资料</w:t>
+      </w:r>
+      <w:r>
+        <w:rPr>
+          <w:rFonts w:cs="Calibri" w:hint="eastAsia"/>
+        </w:rPr>
+        <w:t>差异</w:t>
+      </w:r>
+      <w:r>
+        <w:rPr>
+          <w:rFonts w:cs="Calibri" w:hint="eastAsia"/>
+        </w:rPr>
+        <w:t>借助</w:t>
+      </w:r>
+      <w:r>
+        <w:rPr>
+          <w:rFonts w:cs="Calibri" w:hint="eastAsia"/>
+        </w:rPr>
+        <w:t>Fisher</w:t>
+      </w:r>
+      <w:r>
+        <w:rPr>
+          <w:rFonts w:cs="Calibri" w:hint="eastAsia"/>
+        </w:rPr>
+        <w:t>精确检验来评估</w:t>
+      </w:r>
+      <w:r>
+        <w:rPr>
+          <w:rFonts w:cs="Calibri" w:hint="eastAsia"/>
+        </w:rPr>
+        <w:t>，而</w:t>
+      </w:r>
+      <w:r>
+        <w:rPr>
+          <w:rFonts w:cs="Calibri" w:hint="eastAsia"/>
+        </w:rPr>
+        <w:t>P</w:t>
+      </w:r>
+      <w:r>
+        <w:rPr>
+          <w:rFonts w:cs="Calibri" w:hint="eastAsia"/>
+        </w:rPr>
+        <w:t>值</w:t>
+      </w:r>
+      <w:r>
+        <w:rPr>
+          <w:rFonts w:cs="Calibri" w:hint="eastAsia"/>
+        </w:rPr>
+        <w:t>低于</w:t>
+      </w:r>
+      <w:r>
+        <w:rPr>
+          <w:rFonts w:cs="Calibri"/>
+        </w:rPr>
+        <w:t>0.</w:t>
+      </w:r>
+      <w:r>
+        <w:rPr>
+          <w:rFonts w:cs="Calibri"/>
+        </w:rPr>
+        <w:t>2</w:t>
+      </w:r>
+      <w:r>
+        <w:rPr>
+          <w:rFonts w:cs="Calibri" w:hint="eastAsia"/>
+        </w:rPr>
+        <w:t>认为该变量在</w:t>
+      </w:r>
+      <w:r>
+        <w:rPr>
+          <w:rFonts w:cs="Calibri" w:hint="eastAsia"/>
+        </w:rPr>
+        <w:t>两</w:t>
+      </w:r>
+      <w:r>
+        <w:rPr>
+          <w:rFonts w:cs="Calibri" w:hint="eastAsia"/>
+        </w:rPr>
+        <w:t>组间</w:t>
+      </w:r>
+      <w:r>
+        <w:rPr>
+          <w:rFonts w:cs="Calibri" w:hint="eastAsia"/>
+        </w:rPr>
+        <w:t>存在</w:t>
+      </w:r>
+      <w:r>
+        <w:rPr>
+          <w:rFonts w:cs="Calibri" w:hint="eastAsia"/>
+        </w:rPr>
+        <w:t>显著差异。</w:t>
+      </w:r>
+      <w:r>
+        <w:rPr>
+          <w:rFonts w:cs="Calibri" w:hint="eastAsia"/>
+        </w:rPr>
+        <w:t>为了</w:t>
+      </w:r>
+      <w:r>
+        <w:rPr>
+          <w:rFonts w:cs="Calibri" w:hint="eastAsia"/>
+        </w:rPr>
+        <w:t>进一步鉴别</w:t>
+      </w:r>
+      <w:r>
+        <w:rPr>
+          <w:rFonts w:cs="Calibri" w:hint="eastAsia"/>
+        </w:rPr>
+        <w:t>基线数据中贫血组和非贫血组的独立危险因素，</w:t>
+      </w:r>
+      <w:r>
+        <w:rPr>
+          <w:rFonts w:cs="Calibri" w:hint="eastAsia"/>
+        </w:rPr>
+        <w:t>我们</w:t>
+      </w:r>
+      <w:r>
+        <w:rPr>
+          <w:rFonts w:cs="Calibri" w:hint="eastAsia"/>
+        </w:rPr>
+        <w:t>纳入</w:t>
+      </w:r>
+      <w:r>
+        <w:rPr>
+          <w:rFonts w:cs="Calibri" w:hint="eastAsia"/>
+        </w:rPr>
+        <w:t>在单因素分析</w:t>
+      </w:r>
+      <w:r>
+        <w:rPr>
+          <w:rFonts w:cs="Calibri" w:hint="eastAsia"/>
+        </w:rPr>
+        <w:t>中显著的变量，进行多因素</w:t>
+      </w:r>
+      <w:r>
+        <w:rPr>
+          <w:rFonts w:cs="Calibri" w:hint="eastAsia"/>
+        </w:rPr>
+        <w:t>logistics</w:t>
+      </w:r>
+      <w:r>
+        <w:rPr>
+          <w:rFonts w:cs="Calibri" w:hint="eastAsia"/>
+        </w:rPr>
+        <w:t>回归</w:t>
+      </w:r>
+      <w:r>
+        <w:rPr>
+          <w:rFonts w:cs="Calibri" w:hint="eastAsia"/>
+        </w:rPr>
+        <w:t>，</w:t>
+      </w:r>
+      <w:r>
+        <w:rPr>
+          <w:rFonts w:cs="Calibri" w:hint="eastAsia"/>
+        </w:rPr>
+        <w:t>并</w:t>
+      </w:r>
+      <w:r>
+        <w:rPr>
+          <w:rFonts w:cs="Calibri" w:hint="eastAsia"/>
+        </w:rPr>
+        <w:t>汇报比率比（</w:t>
+      </w:r>
+      <w:r>
+        <w:rPr>
+          <w:rFonts w:cs="Calibri" w:hint="eastAsia"/>
+        </w:rPr>
+        <w:t>Odds</w:t>
+      </w:r>
+      <w:r>
+        <w:rPr>
+          <w:rFonts w:cs="Calibri"/>
+        </w:rPr>
+        <w:t xml:space="preserve"> Ratio</w:t>
+      </w:r>
+      <w:r>
+        <w:rPr>
+          <w:rFonts w:cs="Calibri" w:hint="eastAsia"/>
+        </w:rPr>
+        <w:t>）和对应的置信区间作为结果</w:t>
+      </w:r>
+      <w:r>
+        <w:rPr>
+          <w:rFonts w:cs="Calibri" w:hint="eastAsia"/>
+        </w:rPr>
+        <w:t>。此时，</w:t>
+      </w:r>
+      <w:r>
+        <w:rPr>
+          <w:rFonts w:cs="Calibri" w:hint="eastAsia"/>
+        </w:rPr>
+        <w:t>P</w:t>
+      </w:r>
+      <w:r>
+        <w:rPr>
+          <w:rFonts w:cs="Calibri" w:hint="eastAsia"/>
+        </w:rPr>
+        <w:t>值</w:t>
+      </w:r>
+      <w:r>
+        <w:rPr>
+          <w:rFonts w:cs="Calibri" w:hint="eastAsia"/>
+        </w:rPr>
+        <w:t>低于</w:t>
+      </w:r>
+      <w:r>
+        <w:rPr>
+          <w:rFonts w:cs="Calibri" w:hint="eastAsia"/>
+        </w:rPr>
+        <w:t>0</w:t>
+      </w:r>
+      <w:r>
+        <w:rPr>
+          <w:rFonts w:cs="Calibri"/>
+        </w:rPr>
+        <w:t>.05</w:t>
+      </w:r>
+      <w:r>
+        <w:rPr>
+          <w:rFonts w:cs="Calibri" w:hint="eastAsia"/>
+        </w:rPr>
+        <w:t>认为该变量对结果有显著影响。</w:t>
+      </w:r>
+    </w:p>
+    <w:p>
+      <w:pPr>
+        <w:jc w:val="both"/>
+        <w:rPr>
+          <w:rFonts w:cs="Calibri"/>
+        </w:rPr>
+      </w:pPr>
+      <w:r>
+        <w:rPr>
+          <w:rFonts w:cs="Calibri" w:hint="eastAsia"/>
+        </w:rPr>
+        <w:t>通过单因素方差分析来评估变量在三个组之间</w:t>
+      </w:r>
+      <w:r>
+        <w:rPr>
+          <w:rFonts w:cs="Calibri" w:hint="eastAsia"/>
+        </w:rPr>
+        <w:t>（贫血改善组</w:t>
+      </w:r>
+      <w:r>
+        <w:rPr>
+          <w:rFonts w:cs="Calibri" w:hint="eastAsia"/>
+        </w:rPr>
+        <w:t>/</w:t>
+      </w:r>
+      <w:r>
+        <w:rPr>
+          <w:rFonts w:cs="Calibri" w:hint="eastAsia"/>
+        </w:rPr>
+        <w:t>贫血恶化组</w:t>
+      </w:r>
+      <w:r>
+        <w:rPr>
+          <w:rFonts w:cs="Calibri" w:hint="eastAsia"/>
+        </w:rPr>
+        <w:t>/</w:t>
+      </w:r>
+      <w:r>
+        <w:rPr>
+          <w:rFonts w:cs="Calibri" w:hint="eastAsia"/>
+        </w:rPr>
+        <w:t>贫血稳定组）</w:t>
+      </w:r>
+      <w:r>
+        <w:rPr>
+          <w:rFonts w:cs="Calibri" w:hint="eastAsia"/>
+        </w:rPr>
+        <w:t>是否存在差异，计量资料和计数资料的假设检验方法同上文，</w:t>
+      </w:r>
+      <w:r>
+        <w:rPr>
+          <w:rFonts w:cs="Calibri" w:hint="eastAsia"/>
+        </w:rPr>
+        <w:t>p</w:t>
+      </w:r>
+      <w:r>
+        <w:rPr>
+          <w:rFonts w:cs="Calibri" w:hint="eastAsia"/>
+        </w:rPr>
+        <w:t>值低于</w:t>
+      </w:r>
+      <w:r>
+        <w:rPr>
+          <w:rFonts w:cs="Calibri" w:hint="eastAsia"/>
+        </w:rPr>
+        <w:t>0</w:t>
+      </w:r>
+      <w:r>
+        <w:rPr>
+          <w:rFonts w:cs="Calibri"/>
+        </w:rPr>
+        <w:t>.2</w:t>
+      </w:r>
+      <w:r>
+        <w:rPr>
+          <w:rFonts w:cs="Calibri" w:hint="eastAsia"/>
+        </w:rPr>
+        <w:t>视为显著。</w:t>
+      </w:r>
+      <w:r>
+        <w:rPr>
+          <w:rFonts w:cs="Calibri" w:hint="eastAsia"/>
+        </w:rPr>
+        <w:t>更进一步地</w:t>
+      </w:r>
+      <w:r>
+        <w:rPr>
+          <w:rFonts w:cs="Calibri" w:hint="eastAsia"/>
+        </w:rPr>
+        <w:t>，对于</w:t>
+      </w:r>
+      <w:r>
+        <w:rPr>
+          <w:rFonts w:cs="Calibri" w:hint="eastAsia"/>
+        </w:rPr>
+        <w:t>实验室检查和免疫指标</w:t>
+      </w:r>
+      <w:r>
+        <w:rPr>
+          <w:rFonts w:cs="Calibri" w:hint="eastAsia"/>
+        </w:rPr>
+        <w:t>数据</w:t>
+      </w:r>
+      <w:r>
+        <w:rPr>
+          <w:rFonts w:cs="Calibri" w:hint="eastAsia"/>
+        </w:rPr>
+        <w:t>，进行组间比较，并汇报</w:t>
+      </w:r>
+      <w:r>
+        <w:rPr>
+          <w:rFonts w:cs="Calibri" w:hint="eastAsia"/>
+        </w:rPr>
+        <w:t>未</w:t>
+      </w:r>
+      <w:r>
+        <w:rPr>
+          <w:rFonts w:cs="Calibri" w:hint="eastAsia"/>
+        </w:rPr>
+        <w:t>调整的</w:t>
+      </w:r>
+      <w:r>
+        <w:rPr>
+          <w:rFonts w:cs="Calibri" w:hint="eastAsia"/>
+        </w:rPr>
+        <w:t>p</w:t>
+      </w:r>
+      <w:r>
+        <w:rPr>
+          <w:rFonts w:cs="Calibri" w:hint="eastAsia"/>
+        </w:rPr>
+        <w:t>值。</w:t>
+      </w:r>
+    </w:p>
+    <w:p>
+      <w:pPr>
+        <w:jc w:val="both"/>
+        <w:rPr>
+          <w:rFonts w:cs="Calibri"/>
+        </w:rPr>
+      </w:pPr>
+      <w:r>
+        <w:rPr>
+          <w:rFonts w:cs="Calibri"/>
+          <w:highlight w:val="yellow"/>
+        </w:rPr>
+        <w:t>#</w:t>
+      </w:r>
+      <w:r>
+        <w:rPr>
+          <w:rFonts w:cs="Calibri" w:hint="eastAsia"/>
+          <w:highlight w:val="yellow"/>
+        </w:rPr>
+        <w:t>随机森林评估重要性（先空着）</w:t>
+      </w:r>
+    </w:p>
+    <w:p>
+      <w:pPr>
+        <w:jc w:val="both"/>
+        <w:rPr>
+          <w:rFonts w:cs="Calibri"/>
+        </w:rPr>
+      </w:pPr>
+      <w:r>
+        <w:rPr>
+          <w:rFonts w:cs="Calibri" w:hint="eastAsia"/>
+        </w:rPr>
+        <w:t>本文所有</w:t>
+      </w:r>
+      <w:r>
+        <w:rPr>
+          <w:rFonts w:cs="Calibri" w:hint="eastAsia"/>
+        </w:rPr>
+        <w:t>数据</w:t>
+      </w:r>
+      <w:r>
+        <w:rPr>
+          <w:rFonts w:cs="Calibri" w:hint="eastAsia"/>
+        </w:rPr>
+        <w:t>清洗，统计</w:t>
+      </w:r>
+      <w:r>
+        <w:rPr>
+          <w:rFonts w:cs="Calibri" w:hint="eastAsia"/>
+        </w:rPr>
+        <w:t>分析</w:t>
+      </w:r>
+      <w:r>
+        <w:rPr>
+          <w:rFonts w:cs="Calibri" w:hint="eastAsia"/>
+        </w:rPr>
+        <w:t>和可视化都是借助</w:t>
+      </w:r>
+      <w:r>
+        <w:rPr>
+          <w:rFonts w:cs="Calibri" w:hint="eastAsia"/>
+        </w:rPr>
+        <w:t>R</w:t>
+      </w:r>
+      <w:r>
+        <w:rPr>
+          <w:rFonts w:cs="Calibri" w:hint="eastAsia"/>
+        </w:rPr>
+        <w:t>软件（版本</w:t>
+      </w:r>
+      <w:r>
+        <w:rPr>
+          <w:rFonts w:cs="Calibri" w:hint="eastAsia"/>
+        </w:rPr>
+        <w:t>4</w:t>
+      </w:r>
+      <w:r>
+        <w:rPr>
+          <w:rFonts w:cs="Calibri"/>
+        </w:rPr>
+        <w:t>.2.0</w:t>
+      </w:r>
+      <w:r>
+        <w:rPr>
+          <w:rFonts w:cs="Calibri" w:hint="eastAsia"/>
+        </w:rPr>
+        <w:t>,</w:t>
+      </w:r>
+      <w:r>
+        <w:rPr>
+          <w:rFonts w:cs="Calibri"/>
+        </w:rPr>
+        <w:t xml:space="preserve"> </w:t>
+      </w:r>
+      <w:r>
+        <w:rPr>
+          <w:rFonts w:cs="Calibri" w:hint="eastAsia"/>
+        </w:rPr>
+        <w:t>美国</w:t>
+      </w:r>
+      <w:r>
+        <w:rPr>
+          <w:rFonts w:cs="Calibri"/>
+        </w:rPr>
+        <w:t>Bell</w:t>
+      </w:r>
+      <w:r>
+        <w:rPr>
+          <w:rFonts w:cs="Calibri" w:hint="eastAsia"/>
+        </w:rPr>
+        <w:t>实验室）完成的。</w:t>
+      </w:r>
+    </w:p>
+    <w:p>
+      <w:pPr>
+        <w:pStyle w:val="Heading2"/>
+      </w:pPr>
+      <w:r>
+        <w:rPr>
+          <w:rFonts w:hint="eastAsia"/>
+        </w:rPr>
+        <w:t>伦理学批准</w:t>
+      </w:r>
+    </w:p>
+    <w:p>
+      <w:pPr>
+        <w:jc w:val="both"/>
+        <w:rPr>
+          <w:rFonts w:cs="Calibri"/>
+        </w:rPr>
+      </w:pPr>
+    </w:p>
+    <w:p>
+      <w:pPr>
+        <w:jc w:val="both"/>
+        <w:rPr>
+          <w:rFonts w:cs="Calibri"/>
+          <w:highlight w:val="yellow"/>
+        </w:rPr>
+      </w:pPr>
+      <w:r>
+        <w:rPr>
+          <w:rFonts w:cs="Calibri"/>
+          <w:highlight w:val="yellow"/>
+        </w:rPr>
+        <w:t xml:space="preserve"># </w:t>
+      </w:r>
+      <w:r>
+        <w:rPr>
+          <w:rFonts w:cs="Calibri" w:hint="eastAsia"/>
+          <w:highlight w:val="yellow"/>
+        </w:rPr>
+        <w:t>将免疫学指标加上</w:t>
+      </w:r>
+    </w:p>
+    <w:p>
+      <w:pPr>
+        <w:jc w:val="both"/>
+        <w:rPr>
+          <w:rFonts w:cs="Calibri"/>
+          <w:highlight w:val="yellow"/>
+        </w:rPr>
+      </w:pPr>
+      <w:r>
+        <w:rPr>
+          <w:rFonts w:cs="Calibri"/>
+          <w:highlight w:val="yellow"/>
+        </w:rPr>
+        <w:t xml:space="preserve"># </w:t>
+      </w:r>
+      <w:r>
+        <w:rPr>
+          <w:rFonts w:cs="Calibri" w:hint="eastAsia"/>
+          <w:highlight w:val="yellow"/>
+        </w:rPr>
+        <w:t>将表格的编码改回来</w:t>
+      </w:r>
+    </w:p>
+    <w:p>
+      <w:pPr>
+        <w:jc w:val="both"/>
+        <w:rPr>
+          <w:rFonts w:cs="Calibri"/>
+          <w:highlight w:val="yellow"/>
+        </w:rPr>
+      </w:pPr>
       <w:bookmarkStart w:id="1" w:name="_GoBack"/>
       <w:bookmarkEnd w:id="1"/>
-      <w:r>
-        <w:rPr>
-          <w:rFonts w:cs="Calibri" w:hint="eastAsia"/>
-        </w:rPr>
-        <w:t>）。</w:t>
-      </w:r>
     </w:p>
     <w:p>
       <w:pPr>
         <w:jc w:val="both"/>
         <w:rPr>
           <w:rFonts w:cs="Calibri"/>
-        </w:rPr>
-      </w:pPr>
-      <w:r>
-        <w:rPr>
-          <w:rFonts w:cs="Calibri" w:hint="eastAsia"/>
-        </w:rPr>
-        <w:t>通过假设检验来评估</w:t>
-      </w:r>
-      <w:r>
-        <w:rPr>
-          <w:rFonts w:cs="Calibri" w:hint="eastAsia"/>
-        </w:rPr>
-        <w:t>基线数据</w:t>
-      </w:r>
-      <w:r>
-        <w:rPr>
-          <w:rFonts w:cs="Calibri" w:hint="eastAsia"/>
-        </w:rPr>
-        <w:t>的变量在</w:t>
-      </w:r>
-      <w:r>
-        <w:rPr>
-          <w:rFonts w:cs="Calibri" w:hint="eastAsia"/>
-        </w:rPr>
-        <w:t>贫血组和非贫血组</w:t>
-      </w:r>
-      <w:r>
-        <w:rPr>
-          <w:rFonts w:cs="Calibri" w:hint="eastAsia"/>
-        </w:rPr>
-        <w:t>之间是否存在差异</w:t>
-      </w:r>
-      <w:r>
-        <w:rPr>
-          <w:rFonts w:cs="Calibri" w:hint="eastAsia"/>
-        </w:rPr>
-        <w:t>。</w:t>
-      </w:r>
-      <w:r>
-        <w:rPr>
-          <w:rFonts w:cs="Calibri" w:hint="eastAsia"/>
-        </w:rPr>
-        <w:t>计量资料</w:t>
-      </w:r>
-      <w:r>
-        <w:rPr>
-          <w:rFonts w:cs="Calibri" w:hint="eastAsia"/>
-        </w:rPr>
-        <w:t>差异</w:t>
-      </w:r>
-      <w:r>
-        <w:rPr>
-          <w:rFonts w:cs="Calibri" w:hint="eastAsia"/>
-        </w:rPr>
-        <w:t>由</w:t>
-      </w:r>
-      <w:r>
-        <w:rPr>
-          <w:rFonts w:cs="Calibri" w:hint="eastAsia"/>
-        </w:rPr>
-        <w:t>非参数检验（</w:t>
-      </w:r>
-      <w:r>
-        <w:rPr>
-          <w:rFonts w:cs="Calibri"/>
-        </w:rPr>
-        <w:t>Mann-Whitney</w:t>
-      </w:r>
-      <w:r>
-        <w:rPr>
-          <w:rFonts w:cs="Calibri" w:hint="eastAsia"/>
-        </w:rPr>
-        <w:t>检验）进行评估</w:t>
-      </w:r>
-      <w:r>
-        <w:rPr>
-          <w:rFonts w:cs="Calibri" w:hint="eastAsia"/>
-        </w:rPr>
-        <w:t>，</w:t>
-      </w:r>
-      <w:r>
-        <w:rPr>
-          <w:rFonts w:cs="Calibri" w:hint="eastAsia"/>
-        </w:rPr>
-        <w:t>两分类的计数资料的</w:t>
-      </w:r>
-      <w:r>
-        <w:rPr>
-          <w:rFonts w:cs="Calibri" w:hint="eastAsia"/>
-        </w:rPr>
-        <w:t>差异由卡方检验来评估，多</w:t>
-      </w:r>
-      <w:r>
-        <w:rPr>
-          <w:rFonts w:cs="Calibri" w:hint="eastAsia"/>
-        </w:rPr>
-        <w:t>分类的计数资料</w:t>
-      </w:r>
-      <w:r>
-        <w:rPr>
-          <w:rFonts w:cs="Calibri" w:hint="eastAsia"/>
-        </w:rPr>
-        <w:t>差异</w:t>
-      </w:r>
-      <w:r>
-        <w:rPr>
-          <w:rFonts w:cs="Calibri" w:hint="eastAsia"/>
-        </w:rPr>
-        <w:t>借助</w:t>
-      </w:r>
-      <w:r>
-        <w:rPr>
-          <w:rFonts w:cs="Calibri" w:hint="eastAsia"/>
-        </w:rPr>
-        <w:t>Fisher</w:t>
-      </w:r>
-      <w:r>
-        <w:rPr>
-          <w:rFonts w:cs="Calibri" w:hint="eastAsia"/>
-        </w:rPr>
-        <w:t>精确检验来评估</w:t>
-      </w:r>
-      <w:r>
-        <w:rPr>
-          <w:rFonts w:cs="Calibri" w:hint="eastAsia"/>
-        </w:rPr>
-        <w:t>，而</w:t>
-      </w:r>
-      <w:r>
-        <w:rPr>
-          <w:rFonts w:cs="Calibri" w:hint="eastAsia"/>
-        </w:rPr>
-        <w:t>P</w:t>
-      </w:r>
-      <w:r>
-        <w:rPr>
-          <w:rFonts w:cs="Calibri" w:hint="eastAsia"/>
-        </w:rPr>
-        <w:t>值</w:t>
-      </w:r>
-      <w:r>
-        <w:rPr>
-          <w:rFonts w:cs="Calibri" w:hint="eastAsia"/>
-        </w:rPr>
-        <w:t>低于</w:t>
-      </w:r>
-      <w:r>
-        <w:rPr>
-          <w:rFonts w:cs="Calibri"/>
-        </w:rPr>
-        <w:t>0.</w:t>
-      </w:r>
-      <w:r>
-        <w:rPr>
-          <w:rFonts w:cs="Calibri"/>
-        </w:rPr>
-        <w:t>2</w:t>
-      </w:r>
-      <w:r>
-        <w:rPr>
-          <w:rFonts w:cs="Calibri" w:hint="eastAsia"/>
-        </w:rPr>
-        <w:t>认为该变量在</w:t>
-      </w:r>
-      <w:r>
-        <w:rPr>
-          <w:rFonts w:cs="Calibri" w:hint="eastAsia"/>
-        </w:rPr>
-        <w:t>两</w:t>
-      </w:r>
-      <w:r>
-        <w:rPr>
-          <w:rFonts w:cs="Calibri" w:hint="eastAsia"/>
-        </w:rPr>
-        <w:t>组间</w:t>
-      </w:r>
-      <w:r>
-        <w:rPr>
-          <w:rFonts w:cs="Calibri" w:hint="eastAsia"/>
-        </w:rPr>
-        <w:t>存在</w:t>
-      </w:r>
-      <w:r>
-        <w:rPr>
-          <w:rFonts w:cs="Calibri" w:hint="eastAsia"/>
-        </w:rPr>
-        <w:t>显著差异。</w:t>
-      </w:r>
-      <w:r>
-        <w:rPr>
-          <w:rFonts w:cs="Calibri" w:hint="eastAsia"/>
-        </w:rPr>
-        <w:t>为了</w:t>
-      </w:r>
-      <w:r>
-        <w:rPr>
-          <w:rFonts w:cs="Calibri" w:hint="eastAsia"/>
-        </w:rPr>
-        <w:t>进一步鉴别</w:t>
-      </w:r>
-      <w:r>
-        <w:rPr>
-          <w:rFonts w:cs="Calibri" w:hint="eastAsia"/>
-        </w:rPr>
-        <w:t>基线数据中</w:t>
-      </w:r>
-      <w:r>
-        <w:rPr>
-          <w:rFonts w:cs="Calibri" w:hint="eastAsia"/>
-        </w:rPr>
-        <w:t>贫血组和非贫血组</w:t>
-      </w:r>
-      <w:r>
-        <w:rPr>
-          <w:rFonts w:cs="Calibri" w:hint="eastAsia"/>
-        </w:rPr>
-        <w:t>的独立危险因素，</w:t>
-      </w:r>
-      <w:r>
-        <w:rPr>
-          <w:rFonts w:cs="Calibri" w:hint="eastAsia"/>
-        </w:rPr>
-        <w:t>我们</w:t>
-      </w:r>
-      <w:r>
-        <w:rPr>
-          <w:rFonts w:cs="Calibri" w:hint="eastAsia"/>
-        </w:rPr>
-        <w:t>纳入</w:t>
-      </w:r>
-      <w:r>
-        <w:rPr>
-          <w:rFonts w:cs="Calibri" w:hint="eastAsia"/>
-        </w:rPr>
-        <w:t>在单因素分析</w:t>
-      </w:r>
-      <w:r>
-        <w:rPr>
-          <w:rFonts w:cs="Calibri" w:hint="eastAsia"/>
-        </w:rPr>
-        <w:t>中显著的变量，进行多因素</w:t>
-      </w:r>
-      <w:r>
-        <w:rPr>
-          <w:rFonts w:cs="Calibri" w:hint="eastAsia"/>
-        </w:rPr>
-        <w:t>logistics</w:t>
-      </w:r>
-      <w:r>
-        <w:rPr>
-          <w:rFonts w:cs="Calibri" w:hint="eastAsia"/>
-        </w:rPr>
-        <w:t>回归</w:t>
-      </w:r>
-      <w:r>
-        <w:rPr>
-          <w:rFonts w:cs="Calibri" w:hint="eastAsia"/>
-        </w:rPr>
-        <w:t>，</w:t>
-      </w:r>
-      <w:r>
-        <w:rPr>
-          <w:rFonts w:cs="Calibri" w:hint="eastAsia"/>
-        </w:rPr>
-        <w:t>并</w:t>
-      </w:r>
-      <w:r>
-        <w:rPr>
-          <w:rFonts w:cs="Calibri" w:hint="eastAsia"/>
-        </w:rPr>
-        <w:t>汇报比率比（</w:t>
-      </w:r>
-      <w:r>
-        <w:rPr>
-          <w:rFonts w:cs="Calibri" w:hint="eastAsia"/>
-        </w:rPr>
-        <w:t>Odds</w:t>
-      </w:r>
-      <w:r>
-        <w:rPr>
-          <w:rFonts w:cs="Calibri"/>
-        </w:rPr>
-        <w:t xml:space="preserve"> Ratio</w:t>
-      </w:r>
-      <w:r>
-        <w:rPr>
-          <w:rFonts w:cs="Calibri" w:hint="eastAsia"/>
-        </w:rPr>
-        <w:t>）和对应的置信区间作为结果</w:t>
-      </w:r>
-      <w:r>
-        <w:rPr>
-          <w:rFonts w:cs="Calibri" w:hint="eastAsia"/>
-        </w:rPr>
-        <w:t>。此时，</w:t>
-      </w:r>
-      <w:r>
-        <w:rPr>
-          <w:rFonts w:cs="Calibri" w:hint="eastAsia"/>
-        </w:rPr>
-        <w:t>P</w:t>
-      </w:r>
-      <w:r>
-        <w:rPr>
-          <w:rFonts w:cs="Calibri" w:hint="eastAsia"/>
-        </w:rPr>
-        <w:t>值</w:t>
-      </w:r>
-      <w:r>
-        <w:rPr>
-          <w:rFonts w:cs="Calibri" w:hint="eastAsia"/>
-        </w:rPr>
-        <w:t>低于</w:t>
-      </w:r>
-      <w:r>
-        <w:rPr>
-          <w:rFonts w:cs="Calibri" w:hint="eastAsia"/>
-        </w:rPr>
-        <w:t>0</w:t>
-      </w:r>
-      <w:r>
-        <w:rPr>
-          <w:rFonts w:cs="Calibri"/>
-        </w:rPr>
-        <w:t>.05</w:t>
-      </w:r>
-      <w:r>
-        <w:rPr>
-          <w:rFonts w:cs="Calibri" w:hint="eastAsia"/>
-        </w:rPr>
-        <w:t>认为</w:t>
-      </w:r>
-      <w:r>
-        <w:rPr>
-          <w:rFonts w:cs="Calibri" w:hint="eastAsia"/>
-        </w:rPr>
-        <w:t>该变量对结果有显著影响。</w:t>
-      </w:r>
-    </w:p>
-    <w:p>
-      <w:pPr>
-        <w:jc w:val="both"/>
-        <w:rPr>
-          <w:rFonts w:cs="Calibri"/>
-        </w:rPr>
-      </w:pPr>
-      <w:r>
-        <w:rPr>
-          <w:rFonts w:cs="Calibri" w:hint="eastAsia"/>
-        </w:rPr>
-        <w:t>通过单因素方差分析来评估变量在三个组之间</w:t>
-      </w:r>
-      <w:r>
-        <w:rPr>
-          <w:rFonts w:cs="Calibri" w:hint="eastAsia"/>
-        </w:rPr>
-        <w:t>（贫血改善组</w:t>
-      </w:r>
-      <w:r>
-        <w:rPr>
-          <w:rFonts w:cs="Calibri" w:hint="eastAsia"/>
-        </w:rPr>
-        <w:t>/</w:t>
-      </w:r>
-      <w:r>
-        <w:rPr>
-          <w:rFonts w:cs="Calibri" w:hint="eastAsia"/>
-        </w:rPr>
-        <w:t>贫血恶化组</w:t>
-      </w:r>
-      <w:r>
-        <w:rPr>
-          <w:rFonts w:cs="Calibri" w:hint="eastAsia"/>
-        </w:rPr>
-        <w:t>/</w:t>
-      </w:r>
-      <w:r>
-        <w:rPr>
-          <w:rFonts w:cs="Calibri" w:hint="eastAsia"/>
-        </w:rPr>
-        <w:t>贫血稳定组）</w:t>
-      </w:r>
-      <w:r>
-        <w:rPr>
-          <w:rFonts w:cs="Calibri" w:hint="eastAsia"/>
-        </w:rPr>
-        <w:t>是否存在差异</w:t>
-      </w:r>
-      <w:r>
-        <w:rPr>
-          <w:rFonts w:cs="Calibri" w:hint="eastAsia"/>
-        </w:rPr>
-        <w:t>，计量资料和计数资料的假设检验方法同上文，</w:t>
-      </w:r>
-      <w:r>
-        <w:rPr>
-          <w:rFonts w:cs="Calibri" w:hint="eastAsia"/>
-        </w:rPr>
-        <w:t>p</w:t>
-      </w:r>
-      <w:r>
-        <w:rPr>
-          <w:rFonts w:cs="Calibri" w:hint="eastAsia"/>
-        </w:rPr>
-        <w:t>值低于</w:t>
-      </w:r>
-      <w:r>
-        <w:rPr>
-          <w:rFonts w:cs="Calibri" w:hint="eastAsia"/>
-        </w:rPr>
-        <w:t>0</w:t>
-      </w:r>
-      <w:r>
-        <w:rPr>
-          <w:rFonts w:cs="Calibri"/>
-        </w:rPr>
-        <w:t>.2</w:t>
-      </w:r>
-      <w:r>
-        <w:rPr>
-          <w:rFonts w:cs="Calibri" w:hint="eastAsia"/>
-        </w:rPr>
-        <w:t>视为显著。</w:t>
-      </w:r>
-      <w:r>
-        <w:rPr>
-          <w:rFonts w:cs="Calibri" w:hint="eastAsia"/>
-        </w:rPr>
-        <w:t>更进一步地</w:t>
-      </w:r>
-      <w:r>
-        <w:rPr>
-          <w:rFonts w:cs="Calibri" w:hint="eastAsia"/>
-        </w:rPr>
-        <w:t>，对于</w:t>
-      </w:r>
-      <w:r>
-        <w:rPr>
-          <w:rFonts w:cs="Calibri" w:hint="eastAsia"/>
-        </w:rPr>
-        <w:t>实验室检查和免疫指标</w:t>
-      </w:r>
-      <w:r>
-        <w:rPr>
-          <w:rFonts w:cs="Calibri" w:hint="eastAsia"/>
-        </w:rPr>
-        <w:t>数据</w:t>
-      </w:r>
-      <w:r>
-        <w:rPr>
-          <w:rFonts w:cs="Calibri" w:hint="eastAsia"/>
-        </w:rPr>
-        <w:t>，进行组间比较，并汇报</w:t>
-      </w:r>
-      <w:r>
-        <w:rPr>
-          <w:rFonts w:cs="Calibri" w:hint="eastAsia"/>
-        </w:rPr>
-        <w:t>未</w:t>
-      </w:r>
-      <w:r>
-        <w:rPr>
-          <w:rFonts w:cs="Calibri" w:hint="eastAsia"/>
-        </w:rPr>
-        <w:t>调整的</w:t>
-      </w:r>
-      <w:r>
-        <w:rPr>
-          <w:rFonts w:cs="Calibri" w:hint="eastAsia"/>
-        </w:rPr>
-        <w:t>p</w:t>
-      </w:r>
-      <w:r>
-        <w:rPr>
-          <w:rFonts w:cs="Calibri" w:hint="eastAsia"/>
-        </w:rPr>
-        <w:t>值。</w:t>
-      </w:r>
-    </w:p>
-    <w:p>
-      <w:pPr>
-        <w:jc w:val="both"/>
-        <w:rPr>
-          <w:rFonts w:cs="Calibri" w:hint="eastAsia"/>
-        </w:rPr>
-      </w:pPr>
-      <w:r>
-        <w:rPr>
-          <w:rFonts w:cs="Calibri"/>
-          <w:highlight w:val="yellow"/>
-        </w:rPr>
-        <w:t>#</w:t>
-      </w:r>
-      <w:r>
-        <w:rPr>
-          <w:rFonts w:cs="Calibri" w:hint="eastAsia"/>
-          <w:highlight w:val="yellow"/>
-        </w:rPr>
-        <w:t>随机森林评估重要性（先空着）</w:t>
-      </w:r>
-    </w:p>
-    <w:p>
-      <w:pPr>
-        <w:jc w:val="both"/>
-        <w:rPr>
-          <w:rFonts w:cs="Calibri"/>
-        </w:rPr>
-      </w:pPr>
-      <w:r>
-        <w:rPr>
-          <w:rFonts w:cs="Calibri" w:hint="eastAsia"/>
-        </w:rPr>
-        <w:t>本文所有</w:t>
-      </w:r>
-      <w:r>
-        <w:rPr>
-          <w:rFonts w:cs="Calibri" w:hint="eastAsia"/>
-        </w:rPr>
-        <w:t>数据</w:t>
-      </w:r>
-      <w:r>
-        <w:rPr>
-          <w:rFonts w:cs="Calibri" w:hint="eastAsia"/>
-        </w:rPr>
-        <w:t>清洗，统计</w:t>
-      </w:r>
-      <w:r>
-        <w:rPr>
-          <w:rFonts w:cs="Calibri" w:hint="eastAsia"/>
-        </w:rPr>
-        <w:t>分析</w:t>
-      </w:r>
-      <w:r>
-        <w:rPr>
-          <w:rFonts w:cs="Calibri" w:hint="eastAsia"/>
-        </w:rPr>
-        <w:t>和可视化都是借助</w:t>
-      </w:r>
-      <w:r>
-        <w:rPr>
-          <w:rFonts w:cs="Calibri" w:hint="eastAsia"/>
-        </w:rPr>
-        <w:t>R</w:t>
-      </w:r>
-      <w:r>
-        <w:rPr>
-          <w:rFonts w:cs="Calibri" w:hint="eastAsia"/>
-        </w:rPr>
-        <w:t>软件（版本</w:t>
-      </w:r>
-      <w:r>
-        <w:rPr>
-          <w:rFonts w:cs="Calibri" w:hint="eastAsia"/>
-        </w:rPr>
-        <w:t>4</w:t>
-      </w:r>
-      <w:r>
-        <w:rPr>
-          <w:rFonts w:cs="Calibri"/>
-        </w:rPr>
-        <w:t>.2.0</w:t>
-      </w:r>
-      <w:r>
-        <w:rPr>
-          <w:rFonts w:cs="Calibri" w:hint="eastAsia"/>
-        </w:rPr>
-        <w:t>,</w:t>
-      </w:r>
-      <w:r>
-        <w:rPr>
-          <w:rFonts w:cs="Calibri"/>
-        </w:rPr>
-        <w:t xml:space="preserve"> </w:t>
-      </w:r>
-      <w:r>
-        <w:rPr>
-          <w:rFonts w:cs="Calibri" w:hint="eastAsia"/>
-        </w:rPr>
-        <w:t>美国</w:t>
-      </w:r>
-      <w:r>
-        <w:rPr>
-          <w:rFonts w:cs="Calibri"/>
-        </w:rPr>
-        <w:t>Bell</w:t>
-      </w:r>
-      <w:r>
-        <w:rPr>
-          <w:rFonts w:cs="Calibri" w:hint="eastAsia"/>
-        </w:rPr>
-        <w:t>实验室）完成的。</w:t>
-      </w:r>
-    </w:p>
-    <w:p>
-      <w:pPr>
-        <w:pStyle w:val="Heading2"/>
-      </w:pPr>
-      <w:r>
-        <w:rPr>
-          <w:rFonts w:hint="eastAsia"/>
-        </w:rPr>
-        <w:t>伦理学批准</w:t>
-      </w:r>
-    </w:p>
-    <w:p>
-      <w:pPr>
-        <w:jc w:val="both"/>
-        <w:rPr>
-          <w:rFonts w:cs="Calibri" w:hint="eastAsia"/>
-        </w:rPr>
-      </w:pPr>
-    </w:p>
-    <w:p>
-      <w:pPr>
-        <w:jc w:val="both"/>
-        <w:rPr>
-          <w:rFonts w:cs="Calibri"/>
-          <w:highlight w:val="yellow"/>
-        </w:rPr>
-      </w:pPr>
-      <w:r>
-        <w:rPr>
-          <w:rFonts w:cs="Calibri"/>
-          <w:highlight w:val="yellow"/>
-        </w:rPr>
-        <w:t xml:space="preserve"># </w:t>
-      </w:r>
-      <w:r>
-        <w:rPr>
-          <w:rFonts w:cs="Calibri" w:hint="eastAsia"/>
-          <w:highlight w:val="yellow"/>
-        </w:rPr>
-        <w:t>将免疫学指标加上</w:t>
-      </w:r>
-    </w:p>
-    <w:p>
-      <w:pPr>
-        <w:jc w:val="both"/>
-        <w:rPr>
-          <w:rFonts w:cs="Calibri"/>
-          <w:highlight w:val="yellow"/>
-        </w:rPr>
-      </w:pPr>
-      <w:r>
-        <w:rPr>
-          <w:rFonts w:cs="Calibri"/>
-          <w:highlight w:val="yellow"/>
-        </w:rPr>
-        <w:t xml:space="preserve"># </w:t>
-      </w:r>
-      <w:r>
-        <w:rPr>
-          <w:rFonts w:cs="Calibri" w:hint="eastAsia"/>
-          <w:highlight w:val="yellow"/>
-        </w:rPr>
-        <w:t>将表格的编码改回来</w:t>
-      </w:r>
-    </w:p>
-    <w:p>
-      <w:pPr>
-        <w:jc w:val="both"/>
-        <w:rPr>
-          <w:rFonts w:cs="Calibri"/>
-          <w:highlight w:val="yellow"/>
-        </w:rPr>
-      </w:pPr>
-    </w:p>
-    <w:p>
-      <w:pPr>
-        <w:jc w:val="both"/>
-        <w:rPr>
-          <w:rFonts w:cs="Calibri" w:hint="eastAsia"/>
         </w:rPr>
       </w:pPr>
     </w:p>
@@ -2413,6 +2467,7 @@
   <w:style w:type="character" w:default="1" w:styleId="DefaultParagraphFont">
     <w:name w:val="Default Paragraph Font"/>
     <w:uiPriority w:val="1"/>
+    <w:semiHidden/>
     <w:unhideWhenUsed/>
   </w:style>
   <w:style w:type="table" w:default="1" w:styleId="TableNormal">
@@ -2809,7 +2864,7 @@
 </file>
 
 <file path=customXml/itemProps1.xml><?xml version="1.0" encoding="utf-8"?>
-<ds:datastoreItem xmlns:ds="http://schemas.openxmlformats.org/officeDocument/2006/customXml" ds:itemID="{8AA0EDA1-2A09-42C1-9AE6-5640B4BCD001}">
+<ds:datastoreItem xmlns:ds="http://schemas.openxmlformats.org/officeDocument/2006/customXml" ds:itemID="{05BE6627-F8A2-41F6-9636-A468FC6C909F}">
   <ds:schemaRefs>
     <ds:schemaRef ds:uri="http://schemas.openxmlformats.org/officeDocument/2006/bibliography"/>
   </ds:schemaRefs>
